--- a/documents/UseCaseDescription.docx
+++ b/documents/UseCaseDescription.docx
@@ -2,70 +2,6 @@
 <file path=word/document.xml><?xml version="1.0" encoding="utf-8"?>
 <w:document xmlns:wpc="http://schemas.microsoft.com/office/word/2010/wordprocessingCanvas" xmlns:cx="http://schemas.microsoft.com/office/drawing/2014/chartex" xmlns:cx1="http://schemas.microsoft.com/office/drawing/2015/9/8/chartex" xmlns:cx2="http://schemas.microsoft.com/office/drawing/2015/10/21/chartex" xmlns:cx3="http://schemas.microsoft.com/office/drawing/2016/5/9/chartex" xmlns:cx4="http://schemas.microsoft.com/office/drawing/2016/5/10/chartex" xmlns:cx5="http://schemas.microsoft.com/office/drawing/2016/5/11/chartex" xmlns:cx6="http://schemas.microsoft.com/office/drawing/2016/5/12/chartex" xmlns:cx7="http://schemas.microsoft.com/office/drawing/2016/5/13/chartex" xmlns:cx8="http://schemas.microsoft.com/office/drawing/2016/5/14/chartex" xmlns:mc="http://schemas.openxmlformats.org/markup-compatibility/2006" xmlns:aink="http://schemas.microsoft.com/office/drawing/2016/ink" xmlns:am3d="http://schemas.microsoft.com/office/drawing/2017/model3d" xmlns:o="urn:schemas-microsoft-com:office:office" xmlns:r="http://schemas.openxmlformats.org/officeDocument/2006/relationships" xmlns:m="http://schemas.openxmlformats.org/officeDocument/2006/math" xmlns:v="urn:schemas-microsoft-com:vml" xmlns:wp14="http://schemas.microsoft.com/office/word/2010/wordprocessingDrawing" xmlns:wp="http://schemas.openxmlformats.org/drawingml/2006/wordprocessingDrawing" xmlns:w10="urn:schemas-microsoft-com:office:word" xmlns:w="http://schemas.openxmlformats.org/wordprocessingml/2006/main" xmlns:w14="http://schemas.microsoft.com/office/word/2010/wordml" xmlns:w15="http://schemas.microsoft.com/office/word/2012/wordml" xmlns:w16cid="http://schemas.microsoft.com/office/word/2016/wordml/cid" xmlns:w16se="http://schemas.microsoft.com/office/word/2015/wordml/symex" xmlns:wpg="http://schemas.microsoft.com/office/word/2010/wordprocessingGroup" xmlns:wpi="http://schemas.microsoft.com/office/word/2010/wordprocessingInk" xmlns:wne="http://schemas.microsoft.com/office/word/2006/wordml" xmlns:wps="http://schemas.microsoft.com/office/word/2010/wordprocessingShape" mc:Ignorable="w14 w15 w16se w16cid wp14">
   <w:body>
-    <w:p>
-      <w:pPr>
-        <w:spacing w:after="44"/>
-        <w:ind w:left="-304"/>
-      </w:pPr>
-      <w:r>
-        <w:rPr>
-          <w:b/>
-          <w:sz w:val="24"/>
-        </w:rPr>
-        <w:t xml:space="preserve">Name: </w:t>
-      </w:r>
-      <w:proofErr w:type="spellStart"/>
-      <w:r>
-        <w:rPr>
-          <w:sz w:val="24"/>
-        </w:rPr>
-        <w:t>Lamhot</w:t>
-      </w:r>
-      <w:proofErr w:type="spellEnd"/>
-      <w:r>
-        <w:rPr>
-          <w:sz w:val="24"/>
-        </w:rPr>
-        <w:t xml:space="preserve"> </w:t>
-      </w:r>
-      <w:proofErr w:type="spellStart"/>
-      <w:r>
-        <w:rPr>
-          <w:sz w:val="24"/>
-        </w:rPr>
-        <w:t>Siagian</w:t>
-      </w:r>
-      <w:bookmarkStart w:id="0" w:name="_GoBack"/>
-      <w:bookmarkEnd w:id="0"/>
-      <w:proofErr w:type="spellEnd"/>
-    </w:p>
-    <w:p>
-      <w:pPr>
-        <w:spacing w:after="0"/>
-        <w:ind w:left="-304"/>
-      </w:pPr>
-      <w:r>
-        <w:rPr>
-          <w:b/>
-          <w:sz w:val="24"/>
-        </w:rPr>
-        <w:t>ID</w:t>
-      </w:r>
-      <w:r>
-        <w:rPr>
-          <w:b/>
-          <w:sz w:val="24"/>
-        </w:rPr>
-        <w:t xml:space="preserve"> #: </w:t>
-      </w:r>
-      <w:r>
-        <w:rPr>
-          <w:b/>
-          <w:sz w:val="24"/>
-        </w:rPr>
-        <w:t>610517</w:t>
-      </w:r>
-    </w:p>
     <w:p>
       <w:pPr>
         <w:spacing w:after="230"/>
@@ -168,6 +104,388 @@
         </mc:AlternateContent>
       </w:r>
     </w:p>
+    <w:tbl>
+      <w:tblPr>
+        <w:tblW w:w="9030" w:type="dxa"/>
+        <w:tblBorders>
+          <w:top w:val="nil"/>
+          <w:left w:val="nil"/>
+          <w:bottom w:val="nil"/>
+          <w:right w:val="nil"/>
+          <w:insideH w:val="nil"/>
+          <w:insideV w:val="nil"/>
+        </w:tblBorders>
+        <w:tblLayout w:type="fixed"/>
+        <w:tblLook w:val="0600" w:firstRow="0" w:lastRow="0" w:firstColumn="0" w:lastColumn="0" w:noHBand="1" w:noVBand="1"/>
+      </w:tblPr>
+      <w:tblGrid>
+        <w:gridCol w:w="3425"/>
+        <w:gridCol w:w="5605"/>
+      </w:tblGrid>
+      <w:tr>
+        <w:trPr>
+          <w:trHeight w:val="470"/>
+        </w:trPr>
+        <w:tc>
+          <w:tcPr>
+            <w:tcW w:w="3425" w:type="dxa"/>
+            <w:tcBorders>
+              <w:top w:val="nil"/>
+              <w:left w:val="nil"/>
+              <w:bottom w:val="nil"/>
+              <w:right w:val="nil"/>
+            </w:tcBorders>
+            <w:tcMar>
+              <w:top w:w="100" w:type="dxa"/>
+              <w:left w:w="100" w:type="dxa"/>
+              <w:bottom w:w="100" w:type="dxa"/>
+              <w:right w:w="100" w:type="dxa"/>
+            </w:tcMar>
+          </w:tcPr>
+          <w:p>
+            <w:pPr>
+              <w:rPr>
+                <w:sz w:val="24"/>
+                <w:szCs w:val="24"/>
+              </w:rPr>
+            </w:pPr>
+            <w:r>
+              <w:rPr>
+                <w:sz w:val="24"/>
+                <w:szCs w:val="24"/>
+              </w:rPr>
+              <w:t xml:space="preserve">Adeleke </w:t>
+            </w:r>
+            <w:proofErr w:type="spellStart"/>
+            <w:r>
+              <w:rPr>
+                <w:sz w:val="24"/>
+                <w:szCs w:val="24"/>
+              </w:rPr>
+              <w:t>Oyebode</w:t>
+            </w:r>
+            <w:proofErr w:type="spellEnd"/>
+            <w:r>
+              <w:rPr>
+                <w:sz w:val="24"/>
+                <w:szCs w:val="24"/>
+              </w:rPr>
+              <w:t xml:space="preserve"> Adeola</w:t>
+            </w:r>
+          </w:p>
+        </w:tc>
+        <w:tc>
+          <w:tcPr>
+            <w:tcW w:w="5604" w:type="dxa"/>
+            <w:tcBorders>
+              <w:top w:val="nil"/>
+              <w:left w:val="nil"/>
+              <w:bottom w:val="nil"/>
+              <w:right w:val="nil"/>
+            </w:tcBorders>
+            <w:tcMar>
+              <w:top w:w="100" w:type="dxa"/>
+              <w:left w:w="100" w:type="dxa"/>
+              <w:bottom w:w="100" w:type="dxa"/>
+              <w:right w:w="100" w:type="dxa"/>
+            </w:tcMar>
+          </w:tcPr>
+          <w:p>
+            <w:pPr>
+              <w:rPr>
+                <w:b/>
+                <w:sz w:val="24"/>
+                <w:szCs w:val="24"/>
+              </w:rPr>
+            </w:pPr>
+            <w:r>
+              <w:rPr>
+                <w:b/>
+                <w:sz w:val="24"/>
+                <w:szCs w:val="24"/>
+              </w:rPr>
+              <w:t xml:space="preserve">610516 </w:t>
+            </w:r>
+          </w:p>
+        </w:tc>
+      </w:tr>
+      <w:tr>
+        <w:trPr>
+          <w:trHeight w:val="470"/>
+        </w:trPr>
+        <w:tc>
+          <w:tcPr>
+            <w:tcW w:w="3425" w:type="dxa"/>
+            <w:tcBorders>
+              <w:top w:val="nil"/>
+              <w:left w:val="nil"/>
+              <w:bottom w:val="nil"/>
+              <w:right w:val="nil"/>
+            </w:tcBorders>
+            <w:tcMar>
+              <w:top w:w="100" w:type="dxa"/>
+              <w:left w:w="100" w:type="dxa"/>
+              <w:bottom w:w="100" w:type="dxa"/>
+              <w:right w:w="100" w:type="dxa"/>
+            </w:tcMar>
+          </w:tcPr>
+          <w:p>
+            <w:pPr>
+              <w:rPr>
+                <w:sz w:val="24"/>
+                <w:szCs w:val="24"/>
+              </w:rPr>
+            </w:pPr>
+            <w:r>
+              <w:rPr>
+                <w:sz w:val="24"/>
+                <w:szCs w:val="24"/>
+              </w:rPr>
+              <w:t>Amit Bhattarai</w:t>
+            </w:r>
+          </w:p>
+        </w:tc>
+        <w:tc>
+          <w:tcPr>
+            <w:tcW w:w="5604" w:type="dxa"/>
+            <w:tcBorders>
+              <w:top w:val="nil"/>
+              <w:left w:val="nil"/>
+              <w:bottom w:val="nil"/>
+              <w:right w:val="nil"/>
+            </w:tcBorders>
+            <w:tcMar>
+              <w:top w:w="100" w:type="dxa"/>
+              <w:left w:w="100" w:type="dxa"/>
+              <w:bottom w:w="100" w:type="dxa"/>
+              <w:right w:w="100" w:type="dxa"/>
+            </w:tcMar>
+          </w:tcPr>
+          <w:p>
+            <w:pPr>
+              <w:rPr>
+                <w:b/>
+                <w:sz w:val="24"/>
+                <w:szCs w:val="24"/>
+              </w:rPr>
+            </w:pPr>
+            <w:r>
+              <w:rPr>
+                <w:b/>
+                <w:sz w:val="24"/>
+                <w:szCs w:val="24"/>
+              </w:rPr>
+              <w:t>610514</w:t>
+            </w:r>
+          </w:p>
+        </w:tc>
+      </w:tr>
+      <w:tr>
+        <w:trPr>
+          <w:trHeight w:val="470"/>
+        </w:trPr>
+        <w:tc>
+          <w:tcPr>
+            <w:tcW w:w="3425" w:type="dxa"/>
+            <w:tcBorders>
+              <w:top w:val="nil"/>
+              <w:left w:val="nil"/>
+              <w:bottom w:val="nil"/>
+              <w:right w:val="nil"/>
+            </w:tcBorders>
+            <w:tcMar>
+              <w:top w:w="100" w:type="dxa"/>
+              <w:left w:w="100" w:type="dxa"/>
+              <w:bottom w:w="100" w:type="dxa"/>
+              <w:right w:w="100" w:type="dxa"/>
+            </w:tcMar>
+          </w:tcPr>
+          <w:p>
+            <w:pPr>
+              <w:rPr>
+                <w:sz w:val="24"/>
+                <w:szCs w:val="24"/>
+              </w:rPr>
+            </w:pPr>
+            <w:r>
+              <w:rPr>
+                <w:sz w:val="24"/>
+                <w:szCs w:val="24"/>
+              </w:rPr>
+              <w:t xml:space="preserve">Ny </w:t>
+            </w:r>
+            <w:proofErr w:type="spellStart"/>
+            <w:r>
+              <w:rPr>
+                <w:sz w:val="24"/>
+                <w:szCs w:val="24"/>
+              </w:rPr>
+              <w:t>Aina</w:t>
+            </w:r>
+            <w:proofErr w:type="spellEnd"/>
+            <w:r>
+              <w:rPr>
+                <w:sz w:val="24"/>
+                <w:szCs w:val="24"/>
+              </w:rPr>
+              <w:t xml:space="preserve"> Michael </w:t>
+            </w:r>
+            <w:proofErr w:type="spellStart"/>
+            <w:r>
+              <w:rPr>
+                <w:sz w:val="24"/>
+                <w:szCs w:val="24"/>
+              </w:rPr>
+              <w:t>Andria</w:t>
+            </w:r>
+            <w:bookmarkStart w:id="0" w:name="_GoBack"/>
+            <w:bookmarkEnd w:id="0"/>
+            <w:r>
+              <w:rPr>
+                <w:sz w:val="24"/>
+                <w:szCs w:val="24"/>
+              </w:rPr>
+              <w:t>ntsoa</w:t>
+            </w:r>
+            <w:proofErr w:type="spellEnd"/>
+          </w:p>
+        </w:tc>
+        <w:tc>
+          <w:tcPr>
+            <w:tcW w:w="5604" w:type="dxa"/>
+            <w:tcBorders>
+              <w:top w:val="nil"/>
+              <w:left w:val="nil"/>
+              <w:bottom w:val="nil"/>
+              <w:right w:val="nil"/>
+            </w:tcBorders>
+            <w:tcMar>
+              <w:top w:w="100" w:type="dxa"/>
+              <w:left w:w="100" w:type="dxa"/>
+              <w:bottom w:w="100" w:type="dxa"/>
+              <w:right w:w="100" w:type="dxa"/>
+            </w:tcMar>
+          </w:tcPr>
+          <w:p>
+            <w:pPr>
+              <w:rPr>
+                <w:b/>
+                <w:sz w:val="24"/>
+                <w:szCs w:val="24"/>
+              </w:rPr>
+            </w:pPr>
+            <w:r>
+              <w:rPr>
+                <w:b/>
+                <w:sz w:val="24"/>
+                <w:szCs w:val="24"/>
+              </w:rPr>
+              <w:t xml:space="preserve"> </w:t>
+            </w:r>
+          </w:p>
+        </w:tc>
+      </w:tr>
+      <w:tr>
+        <w:trPr>
+          <w:trHeight w:val="470"/>
+        </w:trPr>
+        <w:tc>
+          <w:tcPr>
+            <w:tcW w:w="3425" w:type="dxa"/>
+            <w:tcBorders>
+              <w:top w:val="nil"/>
+              <w:left w:val="nil"/>
+              <w:bottom w:val="nil"/>
+              <w:right w:val="nil"/>
+            </w:tcBorders>
+            <w:tcMar>
+              <w:top w:w="100" w:type="dxa"/>
+              <w:left w:w="100" w:type="dxa"/>
+              <w:bottom w:w="100" w:type="dxa"/>
+              <w:right w:w="100" w:type="dxa"/>
+            </w:tcMar>
+          </w:tcPr>
+          <w:p>
+            <w:pPr>
+              <w:rPr>
+                <w:sz w:val="24"/>
+                <w:szCs w:val="24"/>
+              </w:rPr>
+            </w:pPr>
+            <w:proofErr w:type="spellStart"/>
+            <w:r>
+              <w:rPr>
+                <w:sz w:val="24"/>
+                <w:szCs w:val="24"/>
+              </w:rPr>
+              <w:t>Lamhot</w:t>
+            </w:r>
+            <w:proofErr w:type="spellEnd"/>
+            <w:r>
+              <w:rPr>
+                <w:sz w:val="24"/>
+                <w:szCs w:val="24"/>
+              </w:rPr>
+              <w:t xml:space="preserve"> </w:t>
+            </w:r>
+            <w:proofErr w:type="spellStart"/>
+            <w:r>
+              <w:rPr>
+                <w:sz w:val="24"/>
+                <w:szCs w:val="24"/>
+              </w:rPr>
+              <w:t>Siagian</w:t>
+            </w:r>
+            <w:proofErr w:type="spellEnd"/>
+          </w:p>
+        </w:tc>
+        <w:tc>
+          <w:tcPr>
+            <w:tcW w:w="5604" w:type="dxa"/>
+            <w:tcBorders>
+              <w:top w:val="nil"/>
+              <w:left w:val="nil"/>
+              <w:bottom w:val="nil"/>
+              <w:right w:val="nil"/>
+            </w:tcBorders>
+            <w:tcMar>
+              <w:top w:w="100" w:type="dxa"/>
+              <w:left w:w="100" w:type="dxa"/>
+              <w:bottom w:w="100" w:type="dxa"/>
+              <w:right w:w="100" w:type="dxa"/>
+            </w:tcMar>
+          </w:tcPr>
+          <w:p>
+            <w:pPr>
+              <w:rPr>
+                <w:b/>
+                <w:sz w:val="24"/>
+                <w:szCs w:val="24"/>
+              </w:rPr>
+            </w:pPr>
+            <w:r>
+              <w:rPr>
+                <w:b/>
+                <w:sz w:val="24"/>
+                <w:szCs w:val="24"/>
+              </w:rPr>
+              <w:t>610517</w:t>
+            </w:r>
+          </w:p>
+        </w:tc>
+      </w:tr>
+    </w:tbl>
+    <w:p>
+      <w:pPr>
+        <w:spacing w:after="0"/>
+        <w:ind w:right="2906"/>
+        <w:jc w:val="right"/>
+        <w:rPr>
+          <w:b/>
+          <w:sz w:val="24"/>
+        </w:rPr>
+      </w:pPr>
+    </w:p>
     <w:p>
       <w:pPr>
         <w:spacing w:after="0"/>
@@ -791,6 +1109,7 @@
                 <w:b/>
                 <w:sz w:val="24"/>
               </w:rPr>
+              <w:lastRenderedPageBreak/>
               <w:t>Postconditions</w:t>
             </w:r>
           </w:p>
@@ -1658,6 +1977,7 @@
                 <w:b/>
                 <w:sz w:val="24"/>
               </w:rPr>
+              <w:lastRenderedPageBreak/>
               <w:t xml:space="preserve">1.0 </w:t>
             </w:r>
             <w:r>
@@ -1820,7 +2140,6 @@
           </w:tcPr>
           <w:p>
             <w:r>
-              <w:lastRenderedPageBreak/>
               <w:t>2</w:t>
             </w:r>
           </w:p>
@@ -2552,6 +2871,7 @@
               <w:rPr>
                 <w:sz w:val="24"/>
               </w:rPr>
+              <w:lastRenderedPageBreak/>
               <w:t xml:space="preserve">The </w:t>
             </w:r>
             <w:r>
@@ -2653,7 +2973,6 @@
                 <w:b/>
                 <w:sz w:val="24"/>
               </w:rPr>
-              <w:lastRenderedPageBreak/>
               <w:t>Use Case Number: 3</w:t>
             </w:r>
           </w:p>
@@ -3458,6 +3777,7 @@
                 <w:b/>
                 <w:sz w:val="24"/>
               </w:rPr>
+              <w:lastRenderedPageBreak/>
               <w:t>Use Case Number: 4</w:t>
             </w:r>
           </w:p>
@@ -3563,7 +3883,6 @@
                 <w:b/>
                 <w:sz w:val="24"/>
               </w:rPr>
-              <w:lastRenderedPageBreak/>
               <w:t>Actors</w:t>
             </w:r>
             <w:r>
@@ -4993,6 +5312,7 @@
                 <w:b/>
                 <w:sz w:val="24"/>
               </w:rPr>
+              <w:lastRenderedPageBreak/>
               <w:t>1.1.0 Create User Profile</w:t>
             </w:r>
           </w:p>
@@ -5088,7 +5408,6 @@
           </w:tcPr>
           <w:p>
             <w:r>
-              <w:lastRenderedPageBreak/>
               <w:t>1</w:t>
             </w:r>
           </w:p>
@@ -5818,6 +6137,7 @@
           </w:tcPr>
           <w:p>
             <w:r>
+              <w:lastRenderedPageBreak/>
               <w:t>3</w:t>
             </w:r>
           </w:p>
@@ -5883,7 +6203,6 @@
                 <w:b/>
                 <w:sz w:val="24"/>
               </w:rPr>
-              <w:lastRenderedPageBreak/>
               <w:t>Postconditions</w:t>
             </w:r>
           </w:p>
@@ -6683,6 +7002,7 @@
                 <w:b/>
                 <w:sz w:val="24"/>
               </w:rPr>
+              <w:lastRenderedPageBreak/>
               <w:t>Preconditions</w:t>
             </w:r>
           </w:p>
@@ -6705,7 +7025,6 @@
           </w:tcPr>
           <w:p>
             <w:r>
-              <w:lastRenderedPageBreak/>
               <w:t>The admin must log in to the system</w:t>
             </w:r>
           </w:p>
@@ -7529,6 +7848,7 @@
                 <w:b/>
                 <w:sz w:val="24"/>
               </w:rPr>
+              <w:lastRenderedPageBreak/>
               <w:t>Postconditions</w:t>
             </w:r>
           </w:p>
@@ -7556,7 +7876,6 @@
           </w:tcPr>
           <w:p>
             <w:r>
-              <w:lastRenderedPageBreak/>
               <w:t>The order details will be updated</w:t>
             </w:r>
           </w:p>
@@ -8389,6 +8708,7 @@
               <w:rPr>
                 <w:sz w:val="24"/>
               </w:rPr>
+              <w:lastRenderedPageBreak/>
               <w:t>The admin must log in to the system</w:t>
             </w:r>
           </w:p>
@@ -8416,7 +8736,6 @@
                 <w:b/>
                 <w:sz w:val="24"/>
               </w:rPr>
-              <w:lastRenderedPageBreak/>
               <w:t>Flows of Events:</w:t>
             </w:r>
           </w:p>
@@ -9270,6 +9589,7 @@
                 <w:b/>
                 <w:sz w:val="24"/>
               </w:rPr>
+              <w:lastRenderedPageBreak/>
               <w:t>1.0 Place Order</w:t>
             </w:r>
           </w:p>
@@ -9295,7 +9615,6 @@
                 <w:b/>
                 <w:sz w:val="24"/>
               </w:rPr>
-              <w:lastRenderedPageBreak/>
               <w:t>Step</w:t>
             </w:r>
           </w:p>
@@ -9719,14 +10038,7 @@
                 <w:b/>
                 <w:sz w:val="24"/>
               </w:rPr>
-              <w:t xml:space="preserve">Use Case Number: </w:t>
-            </w:r>
-            <w:r>
-              <w:rPr>
-                <w:b/>
-                <w:sz w:val="24"/>
-              </w:rPr>
-              <w:t>9</w:t>
+              <w:t>Use Case Number: 9</w:t>
             </w:r>
           </w:p>
         </w:tc>
@@ -9845,13 +10157,7 @@
               <w:rPr>
                 <w:sz w:val="24"/>
               </w:rPr>
-              <w:t xml:space="preserve">This use case provides a functionality for </w:t>
-            </w:r>
-            <w:r>
-              <w:rPr>
-                <w:sz w:val="24"/>
-              </w:rPr>
-              <w:t xml:space="preserve">longing to </w:t>
+              <w:t xml:space="preserve">This use case provides a functionality for longing to </w:t>
             </w:r>
             <w:r>
               <w:rPr>
@@ -10210,14 +10516,7 @@
                 <w:sz w:val="24"/>
                 <w:szCs w:val="28"/>
               </w:rPr>
-              <w:t xml:space="preserve">Buyer </w:t>
-            </w:r>
-            <w:r>
-              <w:rPr>
-                <w:sz w:val="24"/>
-                <w:szCs w:val="28"/>
-              </w:rPr>
-              <w:t>click login menu</w:t>
+              <w:t>Buyer click login menu</w:t>
             </w:r>
           </w:p>
         </w:tc>
@@ -10302,76 +10601,62 @@
                 <w:sz w:val="24"/>
                 <w:szCs w:val="28"/>
               </w:rPr>
-              <w:t xml:space="preserve">Buyer </w:t>
-            </w:r>
-            <w:r>
+              <w:t>Buyer input username and password</w:t>
+            </w:r>
+          </w:p>
+        </w:tc>
+        <w:tc>
+          <w:tcPr>
+            <w:tcW w:w="4570" w:type="dxa"/>
+            <w:tcBorders>
+              <w:top w:val="single" w:sz="2" w:space="0" w:color="000000"/>
+              <w:left w:val="single" w:sz="2" w:space="0" w:color="000000"/>
+              <w:bottom w:val="single" w:sz="2" w:space="0" w:color="000000"/>
+              <w:right w:val="single" w:sz="2" w:space="0" w:color="000000"/>
+            </w:tcBorders>
+          </w:tcPr>
+          <w:p>
+            <w:pPr>
               <w:rPr>
                 <w:sz w:val="24"/>
                 <w:szCs w:val="28"/>
               </w:rPr>
-              <w:t>input username and password</w:t>
-            </w:r>
-          </w:p>
-        </w:tc>
-        <w:tc>
-          <w:tcPr>
-            <w:tcW w:w="4570" w:type="dxa"/>
-            <w:tcBorders>
-              <w:top w:val="single" w:sz="2" w:space="0" w:color="000000"/>
-              <w:left w:val="single" w:sz="2" w:space="0" w:color="000000"/>
-              <w:bottom w:val="single" w:sz="2" w:space="0" w:color="000000"/>
-              <w:right w:val="single" w:sz="2" w:space="0" w:color="000000"/>
-            </w:tcBorders>
-          </w:tcPr>
-          <w:p>
-            <w:pPr>
+            </w:pPr>
+            <w:r>
               <w:rPr>
                 <w:sz w:val="24"/>
                 <w:szCs w:val="28"/>
               </w:rPr>
-            </w:pPr>
-            <w:r>
+              <w:t>2.1. If username and password correct as written in database, then will be succeed</w:t>
+            </w:r>
+          </w:p>
+          <w:p>
+            <w:pPr>
               <w:rPr>
                 <w:sz w:val="24"/>
                 <w:szCs w:val="28"/>
               </w:rPr>
-              <w:t>2.1. If username and password correct as written in database, then will be succeed</w:t>
-            </w:r>
-          </w:p>
-          <w:p>
-            <w:pPr>
+            </w:pPr>
+            <w:r>
               <w:rPr>
                 <w:sz w:val="24"/>
                 <w:szCs w:val="28"/>
               </w:rPr>
-            </w:pPr>
+              <w:t>2.</w:t>
+            </w:r>
             <w:r>
               <w:rPr>
                 <w:sz w:val="24"/>
                 <w:szCs w:val="28"/>
               </w:rPr>
-              <w:t>2.</w:t>
+              <w:t>2</w:t>
             </w:r>
             <w:r>
               <w:rPr>
                 <w:sz w:val="24"/>
                 <w:szCs w:val="28"/>
               </w:rPr>
-              <w:t>2</w:t>
-            </w:r>
-            <w:r>
-              <w:rPr>
-                <w:sz w:val="24"/>
-                <w:szCs w:val="28"/>
-              </w:rPr>
-              <w:t xml:space="preserve">.  </w:t>
-            </w:r>
-            <w:r>
-              <w:rPr>
-                <w:sz w:val="24"/>
-                <w:szCs w:val="28"/>
-              </w:rPr>
-              <w:t>if username</w:t>
+              <w:t>.  if username</w:t>
             </w:r>
             <w:r>
               <w:rPr>
@@ -10624,14 +10909,7 @@
                 <w:b/>
                 <w:sz w:val="24"/>
               </w:rPr>
-              <w:t xml:space="preserve">Use Case Number: </w:t>
-            </w:r>
-            <w:r>
-              <w:rPr>
-                <w:b/>
-                <w:sz w:val="24"/>
-              </w:rPr>
-              <w:t>10</w:t>
+              <w:t>Use Case Number: 10</w:t>
             </w:r>
           </w:p>
         </w:tc>
@@ -10750,13 +11028,7 @@
               <w:rPr>
                 <w:sz w:val="24"/>
               </w:rPr>
-              <w:t xml:space="preserve">This use case provides a functionality for </w:t>
-            </w:r>
-            <w:r>
-              <w:rPr>
-                <w:sz w:val="24"/>
-              </w:rPr>
-              <w:t>registering to system as merchant or buyer</w:t>
+              <w:t>This use case provides a functionality for registering to system as merchant or buyer</w:t>
             </w:r>
           </w:p>
           <w:p>
@@ -10822,10 +11094,7 @@
               </w:tabs>
             </w:pPr>
             <w:r>
-              <w:t>Merchant</w:t>
-            </w:r>
-            <w:r>
-              <w:t>, Buyer</w:t>
+              <w:t>Merchant, Buyer</w:t>
             </w:r>
           </w:p>
         </w:tc>
@@ -10967,14 +11236,7 @@
                 <w:b/>
                 <w:sz w:val="24"/>
               </w:rPr>
-              <w:t xml:space="preserve">1.0 </w:t>
-            </w:r>
-            <w:r>
-              <w:rPr>
-                <w:b/>
-                <w:sz w:val="24"/>
-              </w:rPr>
-              <w:t>Register</w:t>
+              <w:t>1.0 Register</w:t>
             </w:r>
           </w:p>
         </w:tc>
@@ -11098,54 +11360,33 @@
                 <w:sz w:val="24"/>
                 <w:szCs w:val="28"/>
               </w:rPr>
-              <w:t>User</w:t>
-            </w:r>
-            <w:r>
+              <w:t>User click register menu</w:t>
+            </w:r>
+          </w:p>
+        </w:tc>
+        <w:tc>
+          <w:tcPr>
+            <w:tcW w:w="4570" w:type="dxa"/>
+            <w:tcBorders>
+              <w:top w:val="single" w:sz="2" w:space="0" w:color="000000"/>
+              <w:left w:val="single" w:sz="2" w:space="0" w:color="000000"/>
+              <w:bottom w:val="single" w:sz="2" w:space="0" w:color="000000"/>
+              <w:right w:val="single" w:sz="2" w:space="0" w:color="000000"/>
+            </w:tcBorders>
+          </w:tcPr>
+          <w:p>
+            <w:pPr>
               <w:rPr>
                 <w:sz w:val="24"/>
                 <w:szCs w:val="28"/>
               </w:rPr>
-              <w:t xml:space="preserve"> click </w:t>
-            </w:r>
+            </w:pPr>
             <w:r>
               <w:rPr>
                 <w:sz w:val="24"/>
                 <w:szCs w:val="28"/>
               </w:rPr>
-              <w:t>register menu</w:t>
-            </w:r>
-          </w:p>
-        </w:tc>
-        <w:tc>
-          <w:tcPr>
-            <w:tcW w:w="4570" w:type="dxa"/>
-            <w:tcBorders>
-              <w:top w:val="single" w:sz="2" w:space="0" w:color="000000"/>
-              <w:left w:val="single" w:sz="2" w:space="0" w:color="000000"/>
-              <w:bottom w:val="single" w:sz="2" w:space="0" w:color="000000"/>
-              <w:right w:val="single" w:sz="2" w:space="0" w:color="000000"/>
-            </w:tcBorders>
-          </w:tcPr>
-          <w:p>
-            <w:pPr>
-              <w:rPr>
-                <w:sz w:val="24"/>
-                <w:szCs w:val="28"/>
-              </w:rPr>
-            </w:pPr>
-            <w:r>
-              <w:rPr>
-                <w:sz w:val="24"/>
-                <w:szCs w:val="28"/>
-              </w:rPr>
-              <w:t xml:space="preserve">1.1 System display </w:t>
-            </w:r>
-            <w:r>
-              <w:rPr>
-                <w:sz w:val="24"/>
-                <w:szCs w:val="28"/>
-              </w:rPr>
-              <w:t>register form</w:t>
+              <w:t>1.1 System display register form</w:t>
             </w:r>
           </w:p>
         </w:tc>
@@ -11584,14 +11825,7 @@
                 <w:b/>
                 <w:sz w:val="24"/>
               </w:rPr>
-              <w:t xml:space="preserve">Use Case Number: </w:t>
-            </w:r>
-            <w:r>
-              <w:rPr>
-                <w:b/>
-                <w:sz w:val="24"/>
-              </w:rPr>
-              <w:t>11</w:t>
+              <w:t>Use Case Number: 11</w:t>
             </w:r>
           </w:p>
         </w:tc>
@@ -11710,13 +11944,7 @@
               <w:rPr>
                 <w:sz w:val="24"/>
               </w:rPr>
-              <w:t xml:space="preserve">This use case provides a functionality for </w:t>
-            </w:r>
-            <w:r>
-              <w:rPr>
-                <w:sz w:val="24"/>
-              </w:rPr>
-              <w:t>updating user profile</w:t>
+              <w:t>This use case provides a functionality for updating user profile</w:t>
             </w:r>
           </w:p>
         </w:tc>
@@ -11937,14 +12165,7 @@
                 <w:b/>
                 <w:sz w:val="24"/>
               </w:rPr>
-              <w:t xml:space="preserve">1.0 </w:t>
-            </w:r>
-            <w:r>
-              <w:rPr>
-                <w:b/>
-                <w:sz w:val="24"/>
-              </w:rPr>
-              <w:t>Update Profile</w:t>
+              <w:t>1.0 Update Profile</w:t>
             </w:r>
           </w:p>
         </w:tc>
@@ -12183,14 +12404,7 @@
                 <w:sz w:val="24"/>
                 <w:szCs w:val="28"/>
               </w:rPr>
-              <w:t xml:space="preserve">2.1.  </w:t>
-            </w:r>
-            <w:r>
-              <w:rPr>
-                <w:sz w:val="24"/>
-                <w:szCs w:val="28"/>
-              </w:rPr>
-              <w:t>System check if the email already in database or not, if already will be reject</w:t>
+              <w:t>2.1.  System check if the email already in database or not, if already will be reject</w:t>
             </w:r>
           </w:p>
           <w:p>
@@ -12451,6 +12665,56 @@
     </w:sectPr>
   </w:body>
 </w:document>
+</file>
+
+<file path=word/endnotes.xml><?xml version="1.0" encoding="utf-8"?>
+<w:endnotes xmlns:wpc="http://schemas.microsoft.com/office/word/2010/wordprocessingCanvas" xmlns:cx="http://schemas.microsoft.com/office/drawing/2014/chartex" xmlns:cx1="http://schemas.microsoft.com/office/drawing/2015/9/8/chartex" xmlns:cx2="http://schemas.microsoft.com/office/drawing/2015/10/21/chartex" xmlns:cx3="http://schemas.microsoft.com/office/drawing/2016/5/9/chartex" xmlns:cx4="http://schemas.microsoft.com/office/drawing/2016/5/10/chartex" xmlns:cx5="http://schemas.microsoft.com/office/drawing/2016/5/11/chartex" xmlns:cx6="http://schemas.microsoft.com/office/drawing/2016/5/12/chartex" xmlns:cx7="http://schemas.microsoft.com/office/drawing/2016/5/13/chartex" xmlns:cx8="http://schemas.microsoft.com/office/drawing/2016/5/14/chartex" xmlns:mc="http://schemas.openxmlformats.org/markup-compatibility/2006" xmlns:aink="http://schemas.microsoft.com/office/drawing/2016/ink" xmlns:am3d="http://schemas.microsoft.com/office/drawing/2017/model3d" xmlns:o="urn:schemas-microsoft-com:office:office" xmlns:r="http://schemas.openxmlformats.org/officeDocument/2006/relationships" xmlns:m="http://schemas.openxmlformats.org/officeDocument/2006/math" xmlns:v="urn:schemas-microsoft-com:vml" xmlns:wp14="http://schemas.microsoft.com/office/word/2010/wordprocessingDrawing" xmlns:wp="http://schemas.openxmlformats.org/drawingml/2006/wordprocessingDrawing" xmlns:w10="urn:schemas-microsoft-com:office:word" xmlns:w="http://schemas.openxmlformats.org/wordprocessingml/2006/main" xmlns:w14="http://schemas.microsoft.com/office/word/2010/wordml" xmlns:w15="http://schemas.microsoft.com/office/word/2012/wordml" xmlns:w16cid="http://schemas.microsoft.com/office/word/2016/wordml/cid" xmlns:w16se="http://schemas.microsoft.com/office/word/2015/wordml/symex" xmlns:wpg="http://schemas.microsoft.com/office/word/2010/wordprocessingGroup" xmlns:wpi="http://schemas.microsoft.com/office/word/2010/wordprocessingInk" xmlns:wne="http://schemas.microsoft.com/office/word/2006/wordml" xmlns:wps="http://schemas.microsoft.com/office/word/2010/wordprocessingShape" mc:Ignorable="w14 w15 w16se w16cid wp14">
+  <w:endnote w:type="separator" w:id="-1">
+    <w:p>
+      <w:pPr>
+        <w:spacing w:after="0" w:line="240" w:lineRule="auto"/>
+      </w:pPr>
+      <w:r>
+        <w:separator/>
+      </w:r>
+    </w:p>
+  </w:endnote>
+  <w:endnote w:type="continuationSeparator" w:id="0">
+    <w:p>
+      <w:pPr>
+        <w:spacing w:after="0" w:line="240" w:lineRule="auto"/>
+      </w:pPr>
+      <w:r>
+        <w:continuationSeparator/>
+      </w:r>
+    </w:p>
+  </w:endnote>
+</w:endnotes>
+</file>
+
+<file path=word/footnotes.xml><?xml version="1.0" encoding="utf-8"?>
+<w:footnotes xmlns:wpc="http://schemas.microsoft.com/office/word/2010/wordprocessingCanvas" xmlns:cx="http://schemas.microsoft.com/office/drawing/2014/chartex" xmlns:cx1="http://schemas.microsoft.com/office/drawing/2015/9/8/chartex" xmlns:cx2="http://schemas.microsoft.com/office/drawing/2015/10/21/chartex" xmlns:cx3="http://schemas.microsoft.com/office/drawing/2016/5/9/chartex" xmlns:cx4="http://schemas.microsoft.com/office/drawing/2016/5/10/chartex" xmlns:cx5="http://schemas.microsoft.com/office/drawing/2016/5/11/chartex" xmlns:cx6="http://schemas.microsoft.com/office/drawing/2016/5/12/chartex" xmlns:cx7="http://schemas.microsoft.com/office/drawing/2016/5/13/chartex" xmlns:cx8="http://schemas.microsoft.com/office/drawing/2016/5/14/chartex" xmlns:mc="http://schemas.openxmlformats.org/markup-compatibility/2006" xmlns:aink="http://schemas.microsoft.com/office/drawing/2016/ink" xmlns:am3d="http://schemas.microsoft.com/office/drawing/2017/model3d" xmlns:o="urn:schemas-microsoft-com:office:office" xmlns:r="http://schemas.openxmlformats.org/officeDocument/2006/relationships" xmlns:m="http://schemas.openxmlformats.org/officeDocument/2006/math" xmlns:v="urn:schemas-microsoft-com:vml" xmlns:wp14="http://schemas.microsoft.com/office/word/2010/wordprocessingDrawing" xmlns:wp="http://schemas.openxmlformats.org/drawingml/2006/wordprocessingDrawing" xmlns:w10="urn:schemas-microsoft-com:office:word" xmlns:w="http://schemas.openxmlformats.org/wordprocessingml/2006/main" xmlns:w14="http://schemas.microsoft.com/office/word/2010/wordml" xmlns:w15="http://schemas.microsoft.com/office/word/2012/wordml" xmlns:w16cid="http://schemas.microsoft.com/office/word/2016/wordml/cid" xmlns:w16se="http://schemas.microsoft.com/office/word/2015/wordml/symex" xmlns:wpg="http://schemas.microsoft.com/office/word/2010/wordprocessingGroup" xmlns:wpi="http://schemas.microsoft.com/office/word/2010/wordprocessingInk" xmlns:wne="http://schemas.microsoft.com/office/word/2006/wordml" xmlns:wps="http://schemas.microsoft.com/office/word/2010/wordprocessingShape" mc:Ignorable="w14 w15 w16se w16cid wp14">
+  <w:footnote w:type="separator" w:id="-1">
+    <w:p>
+      <w:pPr>
+        <w:spacing w:after="0" w:line="240" w:lineRule="auto"/>
+      </w:pPr>
+      <w:r>
+        <w:separator/>
+      </w:r>
+    </w:p>
+  </w:footnote>
+  <w:footnote w:type="continuationSeparator" w:id="0">
+    <w:p>
+      <w:pPr>
+        <w:spacing w:after="0" w:line="240" w:lineRule="auto"/>
+      </w:pPr>
+      <w:r>
+        <w:continuationSeparator/>
+      </w:r>
+    </w:p>
+  </w:footnote>
+</w:footnotes>
 </file>
 
 <file path=word/numbering.xml><?xml version="1.0" encoding="utf-8"?>
@@ -13728,6 +13992,58 @@
       <w:szCs w:val="18"/>
     </w:rPr>
   </w:style>
+  <w:style w:type="paragraph" w:styleId="Header">
+    <w:name w:val="header"/>
+    <w:basedOn w:val="Normal"/>
+    <w:link w:val="HeaderChar"/>
+    <w:uiPriority w:val="99"/>
+    <w:unhideWhenUsed/>
+    <w:rsid w:val="0068280D"/>
+    <w:pPr>
+      <w:tabs>
+        <w:tab w:val="center" w:pos="4680"/>
+        <w:tab w:val="right" w:pos="9360"/>
+      </w:tabs>
+      <w:spacing w:after="0" w:line="240" w:lineRule="auto"/>
+    </w:pPr>
+  </w:style>
+  <w:style w:type="character" w:customStyle="1" w:styleId="HeaderChar">
+    <w:name w:val="Header Char"/>
+    <w:basedOn w:val="DefaultParagraphFont"/>
+    <w:link w:val="Header"/>
+    <w:uiPriority w:val="99"/>
+    <w:rsid w:val="0068280D"/>
+    <w:rPr>
+      <w:rFonts w:ascii="Calibri" w:eastAsia="Calibri" w:hAnsi="Calibri" w:cs="Calibri"/>
+      <w:color w:val="000000"/>
+    </w:rPr>
+  </w:style>
+  <w:style w:type="paragraph" w:styleId="Footer">
+    <w:name w:val="footer"/>
+    <w:basedOn w:val="Normal"/>
+    <w:link w:val="FooterChar"/>
+    <w:uiPriority w:val="99"/>
+    <w:unhideWhenUsed/>
+    <w:rsid w:val="0068280D"/>
+    <w:pPr>
+      <w:tabs>
+        <w:tab w:val="center" w:pos="4680"/>
+        <w:tab w:val="right" w:pos="9360"/>
+      </w:tabs>
+      <w:spacing w:after="0" w:line="240" w:lineRule="auto"/>
+    </w:pPr>
+  </w:style>
+  <w:style w:type="character" w:customStyle="1" w:styleId="FooterChar">
+    <w:name w:val="Footer Char"/>
+    <w:basedOn w:val="DefaultParagraphFont"/>
+    <w:link w:val="Footer"/>
+    <w:uiPriority w:val="99"/>
+    <w:rsid w:val="0068280D"/>
+    <w:rPr>
+      <w:rFonts w:ascii="Calibri" w:eastAsia="Calibri" w:hAnsi="Calibri" w:cs="Calibri"/>
+      <w:color w:val="000000"/>
+    </w:rPr>
+  </w:style>
 </w:styles>
 </file>
 
@@ -14031,7 +14347,7 @@
 </file>
 
 <file path=customXml/itemProps1.xml><?xml version="1.0" encoding="utf-8"?>
-<ds:datastoreItem xmlns:ds="http://schemas.openxmlformats.org/officeDocument/2006/customXml" ds:itemID="{4D184318-2E98-C44D-93C8-98E3A8F57EFF}">
+<ds:datastoreItem xmlns:ds="http://schemas.openxmlformats.org/officeDocument/2006/customXml" ds:itemID="{EEE4A333-F602-4A40-9B5C-DD833ED70662}">
   <ds:schemaRefs>
     <ds:schemaRef ds:uri="http://schemas.openxmlformats.org/officeDocument/2006/bibliography"/>
   </ds:schemaRefs>

--- a/documents/UseCaseDescription.docx
+++ b/documents/UseCaseDescription.docx
@@ -336,16 +336,7 @@
                 <w:sz w:val="24"/>
                 <w:szCs w:val="24"/>
               </w:rPr>
-              <w:t>Andria</w:t>
-            </w:r>
-            <w:bookmarkStart w:id="0" w:name="_GoBack"/>
-            <w:bookmarkEnd w:id="0"/>
-            <w:r>
-              <w:rPr>
-                <w:sz w:val="24"/>
-                <w:szCs w:val="24"/>
-              </w:rPr>
-              <w:t>ntsoa</w:t>
+              <w:t>Andriantsoa</w:t>
             </w:r>
             <w:proofErr w:type="spellEnd"/>
           </w:p>
@@ -9186,6 +9177,794 @@
         </w:tc>
       </w:tr>
     </w:tbl>
+    <w:p>
+      <w:bookmarkStart w:id="0" w:name="_GoBack"/>
+      <w:bookmarkEnd w:id="0"/>
+      <w:r>
+        <w:br/>
+      </w:r>
+    </w:p>
+    <w:tbl>
+      <w:tblPr>
+        <w:tblStyle w:val="TableGrid"/>
+        <w:tblW w:w="9659" w:type="dxa"/>
+        <w:tblInd w:w="-306" w:type="dxa"/>
+        <w:tblCellMar>
+          <w:top w:w="53" w:type="dxa"/>
+          <w:left w:w="58" w:type="dxa"/>
+          <w:right w:w="72" w:type="dxa"/>
+        </w:tblCellMar>
+        <w:tblLook w:val="04A0" w:firstRow="1" w:lastRow="0" w:firstColumn="1" w:lastColumn="0" w:noHBand="0" w:noVBand="1"/>
+      </w:tblPr>
+      <w:tblGrid>
+        <w:gridCol w:w="630"/>
+        <w:gridCol w:w="1800"/>
+        <w:gridCol w:w="992"/>
+        <w:gridCol w:w="6237"/>
+      </w:tblGrid>
+      <w:tr>
+        <w:trPr>
+          <w:trHeight w:val="462"/>
+        </w:trPr>
+        <w:tc>
+          <w:tcPr>
+            <w:tcW w:w="9659" w:type="dxa"/>
+            <w:gridSpan w:val="4"/>
+            <w:tcBorders>
+              <w:top w:val="single" w:sz="2" w:space="0" w:color="000000"/>
+              <w:left w:val="single" w:sz="2" w:space="0" w:color="000000"/>
+              <w:bottom w:val="single" w:sz="2" w:space="0" w:color="000000"/>
+              <w:right w:val="single" w:sz="2" w:space="0" w:color="000000"/>
+            </w:tcBorders>
+            <w:shd w:val="clear" w:color="auto" w:fill="CCCCCC"/>
+          </w:tcPr>
+          <w:p>
+            <w:r>
+              <w:t>Use Case Number: 8</w:t>
+            </w:r>
+          </w:p>
+        </w:tc>
+      </w:tr>
+      <w:tr>
+        <w:trPr>
+          <w:trHeight w:val="276"/>
+        </w:trPr>
+        <w:tc>
+          <w:tcPr>
+            <w:tcW w:w="2430" w:type="dxa"/>
+            <w:gridSpan w:val="2"/>
+            <w:tcBorders>
+              <w:top w:val="single" w:sz="2" w:space="0" w:color="000000"/>
+              <w:left w:val="single" w:sz="2" w:space="0" w:color="000000"/>
+              <w:bottom w:val="single" w:sz="2" w:space="0" w:color="000000"/>
+              <w:right w:val="single" w:sz="2" w:space="0" w:color="000000"/>
+            </w:tcBorders>
+          </w:tcPr>
+          <w:p>
+            <w:pPr>
+              <w:jc w:val="both"/>
+              <w:rPr>
+                <w:b/>
+                <w:bCs/>
+              </w:rPr>
+            </w:pPr>
+            <w:r>
+              <w:rPr>
+                <w:b/>
+                <w:bCs/>
+              </w:rPr>
+              <w:tab/>
+              <w:t>Name</w:t>
+            </w:r>
+          </w:p>
+        </w:tc>
+        <w:tc>
+          <w:tcPr>
+            <w:tcW w:w="7229" w:type="dxa"/>
+            <w:gridSpan w:val="2"/>
+            <w:tcBorders>
+              <w:top w:val="single" w:sz="2" w:space="0" w:color="000000"/>
+              <w:left w:val="single" w:sz="2" w:space="0" w:color="000000"/>
+              <w:bottom w:val="single" w:sz="2" w:space="0" w:color="000000"/>
+              <w:right w:val="single" w:sz="2" w:space="0" w:color="000000"/>
+            </w:tcBorders>
+          </w:tcPr>
+          <w:p>
+            <w:r>
+              <w:t>Place Order</w:t>
+            </w:r>
+          </w:p>
+        </w:tc>
+      </w:tr>
+      <w:tr>
+        <w:trPr>
+          <w:trHeight w:val="223"/>
+        </w:trPr>
+        <w:tc>
+          <w:tcPr>
+            <w:tcW w:w="2430" w:type="dxa"/>
+            <w:gridSpan w:val="2"/>
+            <w:tcBorders>
+              <w:top w:val="single" w:sz="2" w:space="0" w:color="000000"/>
+              <w:left w:val="single" w:sz="2" w:space="0" w:color="000000"/>
+              <w:bottom w:val="single" w:sz="2" w:space="0" w:color="000000"/>
+              <w:right w:val="single" w:sz="2" w:space="0" w:color="000000"/>
+            </w:tcBorders>
+          </w:tcPr>
+          <w:p>
+            <w:pPr>
+              <w:jc w:val="both"/>
+              <w:rPr>
+                <w:b/>
+                <w:bCs/>
+              </w:rPr>
+            </w:pPr>
+            <w:r>
+              <w:rPr>
+                <w:b/>
+                <w:bCs/>
+              </w:rPr>
+              <w:tab/>
+              <w:t>Brief description</w:t>
+            </w:r>
+          </w:p>
+        </w:tc>
+        <w:tc>
+          <w:tcPr>
+            <w:tcW w:w="7229" w:type="dxa"/>
+            <w:gridSpan w:val="2"/>
+            <w:tcBorders>
+              <w:top w:val="single" w:sz="2" w:space="0" w:color="000000"/>
+              <w:left w:val="single" w:sz="2" w:space="0" w:color="000000"/>
+              <w:bottom w:val="single" w:sz="2" w:space="0" w:color="000000"/>
+              <w:right w:val="single" w:sz="2" w:space="0" w:color="000000"/>
+            </w:tcBorders>
+          </w:tcPr>
+          <w:p>
+            <w:r>
+              <w:t>This use case provides a functionality for checkout after adding product to cart</w:t>
+            </w:r>
+          </w:p>
+        </w:tc>
+      </w:tr>
+      <w:tr>
+        <w:trPr>
+          <w:trHeight w:val="172"/>
+        </w:trPr>
+        <w:tc>
+          <w:tcPr>
+            <w:tcW w:w="2430" w:type="dxa"/>
+            <w:gridSpan w:val="2"/>
+            <w:tcBorders>
+              <w:top w:val="single" w:sz="2" w:space="0" w:color="000000"/>
+              <w:left w:val="single" w:sz="2" w:space="0" w:color="000000"/>
+              <w:bottom w:val="single" w:sz="2" w:space="0" w:color="000000"/>
+              <w:right w:val="single" w:sz="2" w:space="0" w:color="000000"/>
+            </w:tcBorders>
+          </w:tcPr>
+          <w:p>
+            <w:pPr>
+              <w:jc w:val="both"/>
+              <w:rPr>
+                <w:b/>
+                <w:bCs/>
+              </w:rPr>
+            </w:pPr>
+            <w:r>
+              <w:rPr>
+                <w:b/>
+                <w:bCs/>
+              </w:rPr>
+              <w:tab/>
+              <w:t>Actors</w:t>
+            </w:r>
+          </w:p>
+        </w:tc>
+        <w:tc>
+          <w:tcPr>
+            <w:tcW w:w="7229" w:type="dxa"/>
+            <w:gridSpan w:val="2"/>
+            <w:tcBorders>
+              <w:top w:val="single" w:sz="2" w:space="0" w:color="000000"/>
+              <w:left w:val="single" w:sz="2" w:space="0" w:color="000000"/>
+              <w:bottom w:val="single" w:sz="2" w:space="0" w:color="000000"/>
+              <w:right w:val="single" w:sz="2" w:space="0" w:color="000000"/>
+            </w:tcBorders>
+          </w:tcPr>
+          <w:p>
+            <w:r>
+              <w:t>Buyer</w:t>
+            </w:r>
+          </w:p>
+        </w:tc>
+      </w:tr>
+      <w:tr>
+        <w:trPr>
+          <w:trHeight w:val="97"/>
+        </w:trPr>
+        <w:tc>
+          <w:tcPr>
+            <w:tcW w:w="9659" w:type="dxa"/>
+            <w:gridSpan w:val="4"/>
+            <w:tcBorders>
+              <w:top w:val="single" w:sz="2" w:space="0" w:color="000000"/>
+              <w:left w:val="single" w:sz="2" w:space="0" w:color="000000"/>
+              <w:bottom w:val="single" w:sz="2" w:space="0" w:color="000000"/>
+              <w:right w:val="single" w:sz="2" w:space="0" w:color="000000"/>
+            </w:tcBorders>
+            <w:shd w:val="clear" w:color="auto" w:fill="DDDDDD"/>
+          </w:tcPr>
+          <w:p>
+            <w:r>
+              <w:t>Preconditions</w:t>
+            </w:r>
+          </w:p>
+        </w:tc>
+      </w:tr>
+      <w:tr>
+        <w:trPr>
+          <w:trHeight w:val="237"/>
+        </w:trPr>
+        <w:tc>
+          <w:tcPr>
+            <w:tcW w:w="9659" w:type="dxa"/>
+            <w:gridSpan w:val="4"/>
+            <w:tcBorders>
+              <w:top w:val="single" w:sz="2" w:space="0" w:color="000000"/>
+              <w:left w:val="single" w:sz="2" w:space="0" w:color="000000"/>
+              <w:bottom w:val="single" w:sz="2" w:space="0" w:color="000000"/>
+              <w:right w:val="single" w:sz="2" w:space="0" w:color="000000"/>
+            </w:tcBorders>
+          </w:tcPr>
+          <w:p>
+            <w:r>
+              <w:t xml:space="preserve">Buyer must login to system  </w:t>
+            </w:r>
+          </w:p>
+        </w:tc>
+      </w:tr>
+      <w:tr>
+        <w:trPr>
+          <w:trHeight w:val="185"/>
+        </w:trPr>
+        <w:tc>
+          <w:tcPr>
+            <w:tcW w:w="9659" w:type="dxa"/>
+            <w:gridSpan w:val="4"/>
+            <w:tcBorders>
+              <w:top w:val="single" w:sz="2" w:space="0" w:color="000000"/>
+              <w:left w:val="single" w:sz="2" w:space="0" w:color="000000"/>
+              <w:bottom w:val="single" w:sz="2" w:space="0" w:color="000000"/>
+              <w:right w:val="single" w:sz="2" w:space="0" w:color="000000"/>
+            </w:tcBorders>
+            <w:shd w:val="clear" w:color="auto" w:fill="DDDDDD"/>
+          </w:tcPr>
+          <w:p>
+            <w:r>
+              <w:t>Flows of Events:</w:t>
+            </w:r>
+          </w:p>
+        </w:tc>
+      </w:tr>
+      <w:tr>
+        <w:trPr>
+          <w:trHeight w:val="261"/>
+        </w:trPr>
+        <w:tc>
+          <w:tcPr>
+            <w:tcW w:w="9659" w:type="dxa"/>
+            <w:gridSpan w:val="4"/>
+            <w:tcBorders>
+              <w:top w:val="single" w:sz="2" w:space="0" w:color="000000"/>
+              <w:left w:val="single" w:sz="2" w:space="0" w:color="000000"/>
+              <w:bottom w:val="single" w:sz="2" w:space="0" w:color="000000"/>
+              <w:right w:val="single" w:sz="2" w:space="0" w:color="000000"/>
+            </w:tcBorders>
+          </w:tcPr>
+          <w:p>
+            <w:r>
+              <w:t>1. Basic Flows</w:t>
+            </w:r>
+          </w:p>
+        </w:tc>
+      </w:tr>
+      <w:tr>
+        <w:trPr>
+          <w:trHeight w:val="251"/>
+        </w:trPr>
+        <w:tc>
+          <w:tcPr>
+            <w:tcW w:w="9659" w:type="dxa"/>
+            <w:gridSpan w:val="4"/>
+            <w:tcBorders>
+              <w:top w:val="single" w:sz="2" w:space="0" w:color="000000"/>
+              <w:left w:val="single" w:sz="2" w:space="0" w:color="000000"/>
+              <w:bottom w:val="single" w:sz="2" w:space="0" w:color="000000"/>
+              <w:right w:val="single" w:sz="2" w:space="0" w:color="000000"/>
+            </w:tcBorders>
+          </w:tcPr>
+          <w:p>
+            <w:r>
+              <w:t>1.0 Place Order</w:t>
+            </w:r>
+          </w:p>
+        </w:tc>
+      </w:tr>
+      <w:tr>
+        <w:trPr>
+          <w:trHeight w:val="213"/>
+        </w:trPr>
+        <w:tc>
+          <w:tcPr>
+            <w:tcW w:w="630" w:type="dxa"/>
+            <w:tcBorders>
+              <w:top w:val="single" w:sz="2" w:space="0" w:color="000000"/>
+              <w:left w:val="single" w:sz="2" w:space="0" w:color="000000"/>
+              <w:bottom w:val="single" w:sz="2" w:space="0" w:color="000000"/>
+              <w:right w:val="single" w:sz="2" w:space="0" w:color="000000"/>
+            </w:tcBorders>
+          </w:tcPr>
+          <w:p>
+            <w:r>
+              <w:t>Step</w:t>
+            </w:r>
+          </w:p>
+        </w:tc>
+        <w:tc>
+          <w:tcPr>
+            <w:tcW w:w="2792" w:type="dxa"/>
+            <w:gridSpan w:val="2"/>
+            <w:tcBorders>
+              <w:top w:val="single" w:sz="2" w:space="0" w:color="000000"/>
+              <w:left w:val="single" w:sz="2" w:space="0" w:color="000000"/>
+              <w:bottom w:val="single" w:sz="2" w:space="0" w:color="000000"/>
+              <w:right w:val="single" w:sz="2" w:space="0" w:color="000000"/>
+            </w:tcBorders>
+          </w:tcPr>
+          <w:p>
+            <w:r>
+              <w:t>User Actions</w:t>
+            </w:r>
+          </w:p>
+        </w:tc>
+        <w:tc>
+          <w:tcPr>
+            <w:tcW w:w="6237" w:type="dxa"/>
+            <w:tcBorders>
+              <w:top w:val="single" w:sz="2" w:space="0" w:color="000000"/>
+              <w:left w:val="single" w:sz="2" w:space="0" w:color="000000"/>
+              <w:bottom w:val="single" w:sz="2" w:space="0" w:color="000000"/>
+              <w:right w:val="single" w:sz="2" w:space="0" w:color="000000"/>
+            </w:tcBorders>
+          </w:tcPr>
+          <w:p>
+            <w:r>
+              <w:t>System Response</w:t>
+            </w:r>
+          </w:p>
+        </w:tc>
+      </w:tr>
+      <w:tr>
+        <w:trPr>
+          <w:trHeight w:val="253"/>
+        </w:trPr>
+        <w:tc>
+          <w:tcPr>
+            <w:tcW w:w="630" w:type="dxa"/>
+            <w:tcBorders>
+              <w:top w:val="single" w:sz="2" w:space="0" w:color="000000"/>
+              <w:left w:val="single" w:sz="2" w:space="0" w:color="000000"/>
+              <w:bottom w:val="single" w:sz="2" w:space="0" w:color="000000"/>
+              <w:right w:val="single" w:sz="2" w:space="0" w:color="000000"/>
+            </w:tcBorders>
+          </w:tcPr>
+          <w:p>
+            <w:pPr>
+              <w:rPr>
+                <w:szCs w:val="28"/>
+              </w:rPr>
+            </w:pPr>
+            <w:r>
+              <w:rPr>
+                <w:szCs w:val="28"/>
+              </w:rPr>
+              <w:t>1</w:t>
+            </w:r>
+          </w:p>
+        </w:tc>
+        <w:tc>
+          <w:tcPr>
+            <w:tcW w:w="2792" w:type="dxa"/>
+            <w:gridSpan w:val="2"/>
+            <w:tcBorders>
+              <w:top w:val="single" w:sz="2" w:space="0" w:color="000000"/>
+              <w:left w:val="single" w:sz="2" w:space="0" w:color="000000"/>
+              <w:bottom w:val="single" w:sz="2" w:space="0" w:color="000000"/>
+              <w:right w:val="single" w:sz="2" w:space="0" w:color="000000"/>
+            </w:tcBorders>
+          </w:tcPr>
+          <w:p>
+            <w:pPr>
+              <w:rPr>
+                <w:szCs w:val="28"/>
+              </w:rPr>
+            </w:pPr>
+            <w:r>
+              <w:rPr>
+                <w:szCs w:val="28"/>
+              </w:rPr>
+              <w:t>Buyer view product detail</w:t>
+            </w:r>
+          </w:p>
+        </w:tc>
+        <w:tc>
+          <w:tcPr>
+            <w:tcW w:w="6237" w:type="dxa"/>
+            <w:tcBorders>
+              <w:top w:val="single" w:sz="2" w:space="0" w:color="000000"/>
+              <w:left w:val="single" w:sz="2" w:space="0" w:color="000000"/>
+              <w:bottom w:val="single" w:sz="2" w:space="0" w:color="000000"/>
+              <w:right w:val="single" w:sz="2" w:space="0" w:color="000000"/>
+            </w:tcBorders>
+          </w:tcPr>
+          <w:p>
+            <w:pPr>
+              <w:rPr>
+                <w:szCs w:val="28"/>
+              </w:rPr>
+            </w:pPr>
+            <w:r>
+              <w:rPr>
+                <w:szCs w:val="28"/>
+              </w:rPr>
+              <w:t xml:space="preserve">1.1. </w:t>
+            </w:r>
+            <w:r>
+              <w:rPr>
+                <w:szCs w:val="28"/>
+              </w:rPr>
+              <w:t>System displaying product detail</w:t>
+            </w:r>
+          </w:p>
+        </w:tc>
+      </w:tr>
+      <w:tr>
+        <w:trPr>
+          <w:trHeight w:val="646"/>
+        </w:trPr>
+        <w:tc>
+          <w:tcPr>
+            <w:tcW w:w="630" w:type="dxa"/>
+            <w:tcBorders>
+              <w:top w:val="single" w:sz="2" w:space="0" w:color="000000"/>
+              <w:left w:val="single" w:sz="2" w:space="0" w:color="000000"/>
+              <w:bottom w:val="single" w:sz="2" w:space="0" w:color="000000"/>
+              <w:right w:val="single" w:sz="2" w:space="0" w:color="000000"/>
+            </w:tcBorders>
+          </w:tcPr>
+          <w:p>
+            <w:pPr>
+              <w:rPr>
+                <w:szCs w:val="28"/>
+              </w:rPr>
+            </w:pPr>
+            <w:r>
+              <w:rPr>
+                <w:szCs w:val="28"/>
+              </w:rPr>
+              <w:t>2</w:t>
+            </w:r>
+          </w:p>
+        </w:tc>
+        <w:tc>
+          <w:tcPr>
+            <w:tcW w:w="2792" w:type="dxa"/>
+            <w:gridSpan w:val="2"/>
+            <w:tcBorders>
+              <w:top w:val="single" w:sz="2" w:space="0" w:color="000000"/>
+              <w:left w:val="single" w:sz="2" w:space="0" w:color="000000"/>
+              <w:bottom w:val="single" w:sz="2" w:space="0" w:color="000000"/>
+              <w:right w:val="single" w:sz="2" w:space="0" w:color="000000"/>
+            </w:tcBorders>
+          </w:tcPr>
+          <w:p>
+            <w:pPr>
+              <w:rPr>
+                <w:szCs w:val="28"/>
+              </w:rPr>
+            </w:pPr>
+            <w:r>
+              <w:rPr>
+                <w:szCs w:val="28"/>
+              </w:rPr>
+              <w:t>Buyer input quantity and click “Add to Cart” button</w:t>
+            </w:r>
+          </w:p>
+        </w:tc>
+        <w:tc>
+          <w:tcPr>
+            <w:tcW w:w="6237" w:type="dxa"/>
+            <w:tcBorders>
+              <w:top w:val="single" w:sz="2" w:space="0" w:color="000000"/>
+              <w:left w:val="single" w:sz="2" w:space="0" w:color="000000"/>
+              <w:bottom w:val="single" w:sz="2" w:space="0" w:color="000000"/>
+              <w:right w:val="single" w:sz="2" w:space="0" w:color="000000"/>
+            </w:tcBorders>
+          </w:tcPr>
+          <w:p>
+            <w:pPr>
+              <w:rPr>
+                <w:szCs w:val="28"/>
+              </w:rPr>
+            </w:pPr>
+            <w:r>
+              <w:rPr>
+                <w:szCs w:val="28"/>
+              </w:rPr>
+              <w:t>2.1.</w:t>
+            </w:r>
+            <w:r>
+              <w:rPr>
+                <w:szCs w:val="28"/>
+              </w:rPr>
+              <w:t xml:space="preserve"> Syst</w:t>
+            </w:r>
+            <w:r>
+              <w:rPr>
+                <w:szCs w:val="28"/>
+              </w:rPr>
+              <w:t>em checking stock</w:t>
+            </w:r>
+          </w:p>
+          <w:p>
+            <w:pPr>
+              <w:rPr>
+                <w:szCs w:val="28"/>
+              </w:rPr>
+            </w:pPr>
+            <w:r>
+              <w:rPr>
+                <w:szCs w:val="28"/>
+              </w:rPr>
+              <w:t>2.2. System store to database</w:t>
+            </w:r>
+          </w:p>
+        </w:tc>
+      </w:tr>
+      <w:tr>
+        <w:trPr>
+          <w:trHeight w:val="1445"/>
+        </w:trPr>
+        <w:tc>
+          <w:tcPr>
+            <w:tcW w:w="630" w:type="dxa"/>
+            <w:tcBorders>
+              <w:top w:val="single" w:sz="2" w:space="0" w:color="000000"/>
+              <w:left w:val="single" w:sz="2" w:space="0" w:color="000000"/>
+              <w:bottom w:val="single" w:sz="2" w:space="0" w:color="000000"/>
+              <w:right w:val="single" w:sz="2" w:space="0" w:color="000000"/>
+            </w:tcBorders>
+          </w:tcPr>
+          <w:p>
+            <w:pPr>
+              <w:rPr>
+                <w:szCs w:val="28"/>
+              </w:rPr>
+            </w:pPr>
+            <w:r>
+              <w:rPr>
+                <w:szCs w:val="28"/>
+              </w:rPr>
+              <w:lastRenderedPageBreak/>
+              <w:t>3</w:t>
+            </w:r>
+          </w:p>
+        </w:tc>
+        <w:tc>
+          <w:tcPr>
+            <w:tcW w:w="2792" w:type="dxa"/>
+            <w:gridSpan w:val="2"/>
+            <w:tcBorders>
+              <w:top w:val="single" w:sz="2" w:space="0" w:color="000000"/>
+              <w:left w:val="single" w:sz="2" w:space="0" w:color="000000"/>
+              <w:bottom w:val="single" w:sz="2" w:space="0" w:color="000000"/>
+              <w:right w:val="single" w:sz="2" w:space="0" w:color="000000"/>
+            </w:tcBorders>
+          </w:tcPr>
+          <w:p>
+            <w:pPr>
+              <w:rPr>
+                <w:szCs w:val="28"/>
+              </w:rPr>
+            </w:pPr>
+            <w:r>
+              <w:rPr>
+                <w:szCs w:val="28"/>
+              </w:rPr>
+              <w:t>Buyer click “Checkout” button</w:t>
+            </w:r>
+          </w:p>
+        </w:tc>
+        <w:tc>
+          <w:tcPr>
+            <w:tcW w:w="6237" w:type="dxa"/>
+            <w:tcBorders>
+              <w:top w:val="single" w:sz="2" w:space="0" w:color="000000"/>
+              <w:left w:val="single" w:sz="2" w:space="0" w:color="000000"/>
+              <w:bottom w:val="single" w:sz="2" w:space="0" w:color="000000"/>
+              <w:right w:val="single" w:sz="2" w:space="0" w:color="000000"/>
+            </w:tcBorders>
+          </w:tcPr>
+          <w:p>
+            <w:pPr>
+              <w:rPr>
+                <w:szCs w:val="28"/>
+              </w:rPr>
+            </w:pPr>
+            <w:r>
+              <w:rPr>
+                <w:szCs w:val="28"/>
+              </w:rPr>
+              <w:t>3.1.  System verify quantity before reducing stock</w:t>
+            </w:r>
+          </w:p>
+          <w:p>
+            <w:pPr>
+              <w:rPr>
+                <w:szCs w:val="28"/>
+              </w:rPr>
+            </w:pPr>
+            <w:r>
+              <w:rPr>
+                <w:szCs w:val="28"/>
+              </w:rPr>
+              <w:t xml:space="preserve">3.2. Check availability (Status) of the product </w:t>
+            </w:r>
+          </w:p>
+          <w:p>
+            <w:pPr>
+              <w:rPr>
+                <w:szCs w:val="28"/>
+              </w:rPr>
+            </w:pPr>
+            <w:r>
+              <w:rPr>
+                <w:szCs w:val="28"/>
+              </w:rPr>
+              <w:t>3.3. Reduce product quantity and update in database</w:t>
+            </w:r>
+          </w:p>
+          <w:p>
+            <w:pPr>
+              <w:rPr>
+                <w:szCs w:val="28"/>
+              </w:rPr>
+            </w:pPr>
+            <w:r>
+              <w:rPr>
+                <w:szCs w:val="28"/>
+              </w:rPr>
+              <w:t>3.4. System display success message, order successfully</w:t>
+            </w:r>
+          </w:p>
+          <w:p>
+            <w:pPr>
+              <w:rPr>
+                <w:szCs w:val="28"/>
+              </w:rPr>
+            </w:pPr>
+            <w:r>
+              <w:rPr>
+                <w:szCs w:val="28"/>
+              </w:rPr>
+              <w:t>3.5. System will be rendered to order detail</w:t>
+            </w:r>
+          </w:p>
+        </w:tc>
+      </w:tr>
+      <w:tr>
+        <w:trPr>
+          <w:trHeight w:val="295"/>
+        </w:trPr>
+        <w:tc>
+          <w:tcPr>
+            <w:tcW w:w="9659" w:type="dxa"/>
+            <w:gridSpan w:val="4"/>
+            <w:tcBorders>
+              <w:top w:val="single" w:sz="2" w:space="0" w:color="000000"/>
+              <w:left w:val="single" w:sz="2" w:space="0" w:color="000000"/>
+              <w:bottom w:val="single" w:sz="2" w:space="0" w:color="000000"/>
+              <w:right w:val="single" w:sz="2" w:space="0" w:color="000000"/>
+            </w:tcBorders>
+            <w:shd w:val="clear" w:color="auto" w:fill="DDDDDD"/>
+          </w:tcPr>
+          <w:p>
+            <w:r>
+              <w:t>Postconditions</w:t>
+            </w:r>
+          </w:p>
+        </w:tc>
+      </w:tr>
+      <w:tr>
+        <w:trPr>
+          <w:trHeight w:val="243"/>
+        </w:trPr>
+        <w:tc>
+          <w:tcPr>
+            <w:tcW w:w="9659" w:type="dxa"/>
+            <w:gridSpan w:val="4"/>
+            <w:tcBorders>
+              <w:top w:val="single" w:sz="2" w:space="0" w:color="000000"/>
+              <w:left w:val="single" w:sz="2" w:space="0" w:color="000000"/>
+              <w:bottom w:val="single" w:sz="2" w:space="0" w:color="000000"/>
+              <w:right w:val="single" w:sz="2" w:space="0" w:color="000000"/>
+            </w:tcBorders>
+          </w:tcPr>
+          <w:p>
+            <w:r>
+              <w:t>Product stock will be reduced and render to order details.</w:t>
+            </w:r>
+          </w:p>
+        </w:tc>
+      </w:tr>
+      <w:tr>
+        <w:trPr>
+          <w:trHeight w:val="245"/>
+        </w:trPr>
+        <w:tc>
+          <w:tcPr>
+            <w:tcW w:w="9659" w:type="dxa"/>
+            <w:gridSpan w:val="4"/>
+            <w:tcBorders>
+              <w:top w:val="single" w:sz="2" w:space="0" w:color="000000"/>
+              <w:left w:val="single" w:sz="2" w:space="0" w:color="000000"/>
+              <w:bottom w:val="single" w:sz="2" w:space="0" w:color="000000"/>
+              <w:right w:val="single" w:sz="2" w:space="0" w:color="000000"/>
+            </w:tcBorders>
+            <w:shd w:val="clear" w:color="auto" w:fill="DDDDDD"/>
+          </w:tcPr>
+          <w:p>
+            <w:r>
+              <w:t>Business Rules</w:t>
+            </w:r>
+          </w:p>
+        </w:tc>
+      </w:tr>
+      <w:tr>
+        <w:trPr>
+          <w:trHeight w:val="433"/>
+        </w:trPr>
+        <w:tc>
+          <w:tcPr>
+            <w:tcW w:w="9659" w:type="dxa"/>
+            <w:gridSpan w:val="4"/>
+            <w:tcBorders>
+              <w:top w:val="single" w:sz="2" w:space="0" w:color="000000"/>
+              <w:left w:val="single" w:sz="2" w:space="0" w:color="000000"/>
+              <w:bottom w:val="single" w:sz="2" w:space="0" w:color="000000"/>
+              <w:right w:val="single" w:sz="2" w:space="0" w:color="000000"/>
+            </w:tcBorders>
+          </w:tcPr>
+          <w:p>
+            <w:r>
+              <w:t>Stock can’t be minus</w:t>
+            </w:r>
+          </w:p>
+          <w:p>
+            <w:r>
+              <w:t>Product Order Quantity should be validated</w:t>
+            </w:r>
+          </w:p>
+          <w:p>
+            <w:r>
+              <w:t>Non available product can’t be bought (products status)</w:t>
+            </w:r>
+          </w:p>
+        </w:tc>
+      </w:tr>
+    </w:tbl>
+    <w:p/>
+    <w:p/>
     <w:p/>
     <w:tbl>
       <w:tblPr>
@@ -9227,817 +10006,6 @@
                 <w:b/>
                 <w:sz w:val="24"/>
               </w:rPr>
-              <w:t>Use Case Number: 8</w:t>
-            </w:r>
-          </w:p>
-        </w:tc>
-      </w:tr>
-      <w:tr>
-        <w:trPr>
-          <w:trHeight w:val="461"/>
-        </w:trPr>
-        <w:tc>
-          <w:tcPr>
-            <w:tcW w:w="2103" w:type="dxa"/>
-            <w:gridSpan w:val="2"/>
-            <w:tcBorders>
-              <w:top w:val="single" w:sz="2" w:space="0" w:color="000000"/>
-              <w:left w:val="single" w:sz="2" w:space="0" w:color="000000"/>
-              <w:bottom w:val="single" w:sz="2" w:space="0" w:color="000000"/>
-              <w:right w:val="single" w:sz="2" w:space="0" w:color="000000"/>
-            </w:tcBorders>
-          </w:tcPr>
-          <w:p>
-            <w:pPr>
-              <w:tabs>
-                <w:tab w:val="center" w:pos="298"/>
-                <w:tab w:val="center" w:pos="2656"/>
-              </w:tabs>
-            </w:pPr>
-            <w:r>
-              <w:tab/>
-            </w:r>
-            <w:r>
-              <w:rPr>
-                <w:b/>
-                <w:sz w:val="24"/>
-              </w:rPr>
-              <w:t>Name</w:t>
-            </w:r>
-          </w:p>
-        </w:tc>
-        <w:tc>
-          <w:tcPr>
-            <w:tcW w:w="7867" w:type="dxa"/>
-            <w:gridSpan w:val="2"/>
-            <w:tcBorders>
-              <w:top w:val="single" w:sz="2" w:space="0" w:color="000000"/>
-              <w:left w:val="single" w:sz="2" w:space="0" w:color="000000"/>
-              <w:bottom w:val="single" w:sz="2" w:space="0" w:color="000000"/>
-              <w:right w:val="single" w:sz="2" w:space="0" w:color="000000"/>
-            </w:tcBorders>
-          </w:tcPr>
-          <w:p>
-            <w:pPr>
-              <w:tabs>
-                <w:tab w:val="center" w:pos="298"/>
-                <w:tab w:val="center" w:pos="2656"/>
-              </w:tabs>
-            </w:pPr>
-            <w:r>
-              <w:t>Place Order</w:t>
-            </w:r>
-          </w:p>
-        </w:tc>
-      </w:tr>
-      <w:tr>
-        <w:trPr>
-          <w:trHeight w:val="462"/>
-        </w:trPr>
-        <w:tc>
-          <w:tcPr>
-            <w:tcW w:w="2103" w:type="dxa"/>
-            <w:gridSpan w:val="2"/>
-            <w:tcBorders>
-              <w:top w:val="single" w:sz="2" w:space="0" w:color="000000"/>
-              <w:left w:val="single" w:sz="2" w:space="0" w:color="000000"/>
-              <w:bottom w:val="single" w:sz="2" w:space="0" w:color="000000"/>
-              <w:right w:val="single" w:sz="2" w:space="0" w:color="000000"/>
-            </w:tcBorders>
-          </w:tcPr>
-          <w:p>
-            <w:pPr>
-              <w:tabs>
-                <w:tab w:val="center" w:pos="860"/>
-                <w:tab w:val="center" w:pos="4883"/>
-              </w:tabs>
-            </w:pPr>
-            <w:r>
-              <w:tab/>
-            </w:r>
-            <w:r>
-              <w:rPr>
-                <w:b/>
-                <w:sz w:val="24"/>
-              </w:rPr>
-              <w:t>Brief description</w:t>
-            </w:r>
-          </w:p>
-        </w:tc>
-        <w:tc>
-          <w:tcPr>
-            <w:tcW w:w="7867" w:type="dxa"/>
-            <w:gridSpan w:val="2"/>
-            <w:tcBorders>
-              <w:top w:val="single" w:sz="2" w:space="0" w:color="000000"/>
-              <w:left w:val="single" w:sz="2" w:space="0" w:color="000000"/>
-              <w:bottom w:val="single" w:sz="2" w:space="0" w:color="000000"/>
-              <w:right w:val="single" w:sz="2" w:space="0" w:color="000000"/>
-            </w:tcBorders>
-          </w:tcPr>
-          <w:p>
-            <w:pPr>
-              <w:tabs>
-                <w:tab w:val="center" w:pos="860"/>
-                <w:tab w:val="center" w:pos="4883"/>
-              </w:tabs>
-            </w:pPr>
-            <w:r>
-              <w:rPr>
-                <w:sz w:val="24"/>
-              </w:rPr>
-              <w:t>This use case provides a functionality for checkout after adding product to cart</w:t>
-            </w:r>
-          </w:p>
-          <w:p>
-            <w:pPr>
-              <w:tabs>
-                <w:tab w:val="center" w:pos="860"/>
-                <w:tab w:val="center" w:pos="4883"/>
-              </w:tabs>
-            </w:pPr>
-          </w:p>
-        </w:tc>
-      </w:tr>
-      <w:tr>
-        <w:trPr>
-          <w:trHeight w:val="460"/>
-        </w:trPr>
-        <w:tc>
-          <w:tcPr>
-            <w:tcW w:w="2103" w:type="dxa"/>
-            <w:gridSpan w:val="2"/>
-            <w:tcBorders>
-              <w:top w:val="single" w:sz="2" w:space="0" w:color="000000"/>
-              <w:left w:val="single" w:sz="2" w:space="0" w:color="000000"/>
-              <w:bottom w:val="single" w:sz="2" w:space="0" w:color="000000"/>
-              <w:right w:val="single" w:sz="2" w:space="0" w:color="000000"/>
-            </w:tcBorders>
-          </w:tcPr>
-          <w:p>
-            <w:pPr>
-              <w:tabs>
-                <w:tab w:val="center" w:pos="335"/>
-                <w:tab w:val="center" w:pos="2372"/>
-              </w:tabs>
-            </w:pPr>
-            <w:r>
-              <w:tab/>
-            </w:r>
-            <w:r>
-              <w:rPr>
-                <w:b/>
-                <w:sz w:val="24"/>
-              </w:rPr>
-              <w:t>Actors</w:t>
-            </w:r>
-          </w:p>
-        </w:tc>
-        <w:tc>
-          <w:tcPr>
-            <w:tcW w:w="7867" w:type="dxa"/>
-            <w:gridSpan w:val="2"/>
-            <w:tcBorders>
-              <w:top w:val="single" w:sz="2" w:space="0" w:color="000000"/>
-              <w:left w:val="single" w:sz="2" w:space="0" w:color="000000"/>
-              <w:bottom w:val="single" w:sz="2" w:space="0" w:color="000000"/>
-              <w:right w:val="single" w:sz="2" w:space="0" w:color="000000"/>
-            </w:tcBorders>
-          </w:tcPr>
-          <w:p>
-            <w:pPr>
-              <w:tabs>
-                <w:tab w:val="center" w:pos="335"/>
-                <w:tab w:val="center" w:pos="2372"/>
-              </w:tabs>
-            </w:pPr>
-            <w:r>
-              <w:t>Buyer</w:t>
-            </w:r>
-          </w:p>
-        </w:tc>
-      </w:tr>
-      <w:tr>
-        <w:trPr>
-          <w:trHeight w:val="461"/>
-        </w:trPr>
-        <w:tc>
-          <w:tcPr>
-            <w:tcW w:w="9970" w:type="dxa"/>
-            <w:gridSpan w:val="4"/>
-            <w:tcBorders>
-              <w:top w:val="single" w:sz="2" w:space="0" w:color="000000"/>
-              <w:left w:val="single" w:sz="2" w:space="0" w:color="000000"/>
-              <w:bottom w:val="single" w:sz="2" w:space="0" w:color="000000"/>
-              <w:right w:val="single" w:sz="2" w:space="0" w:color="000000"/>
-            </w:tcBorders>
-          </w:tcPr>
-          <w:p/>
-        </w:tc>
-      </w:tr>
-      <w:tr>
-        <w:trPr>
-          <w:trHeight w:val="460"/>
-        </w:trPr>
-        <w:tc>
-          <w:tcPr>
-            <w:tcW w:w="9970" w:type="dxa"/>
-            <w:gridSpan w:val="4"/>
-            <w:tcBorders>
-              <w:top w:val="single" w:sz="2" w:space="0" w:color="000000"/>
-              <w:left w:val="single" w:sz="2" w:space="0" w:color="000000"/>
-              <w:bottom w:val="single" w:sz="2" w:space="0" w:color="000000"/>
-              <w:right w:val="single" w:sz="2" w:space="0" w:color="000000"/>
-            </w:tcBorders>
-            <w:shd w:val="clear" w:color="auto" w:fill="DDDDDD"/>
-          </w:tcPr>
-          <w:p>
-            <w:r>
-              <w:rPr>
-                <w:b/>
-                <w:sz w:val="24"/>
-              </w:rPr>
-              <w:t>Preconditions</w:t>
-            </w:r>
-          </w:p>
-        </w:tc>
-      </w:tr>
-      <w:tr>
-        <w:trPr>
-          <w:trHeight w:val="432"/>
-        </w:trPr>
-        <w:tc>
-          <w:tcPr>
-            <w:tcW w:w="9970" w:type="dxa"/>
-            <w:gridSpan w:val="4"/>
-            <w:tcBorders>
-              <w:top w:val="single" w:sz="2" w:space="0" w:color="000000"/>
-              <w:left w:val="single" w:sz="2" w:space="0" w:color="000000"/>
-              <w:bottom w:val="single" w:sz="2" w:space="0" w:color="000000"/>
-              <w:right w:val="single" w:sz="2" w:space="0" w:color="000000"/>
-            </w:tcBorders>
-          </w:tcPr>
-          <w:p>
-            <w:pPr>
-              <w:pStyle w:val="ListParagraph"/>
-              <w:numPr>
-                <w:ilvl w:val="0"/>
-                <w:numId w:val="2"/>
-              </w:numPr>
-            </w:pPr>
-            <w:r>
-              <w:rPr>
-                <w:sz w:val="24"/>
-              </w:rPr>
-              <w:t xml:space="preserve">Buyer must login to system  </w:t>
-            </w:r>
-          </w:p>
-          <w:p>
-            <w:pPr>
-              <w:pStyle w:val="ListParagraph"/>
-              <w:numPr>
-                <w:ilvl w:val="0"/>
-                <w:numId w:val="2"/>
-              </w:numPr>
-            </w:pPr>
-            <w:r>
-              <w:rPr>
-                <w:sz w:val="24"/>
-              </w:rPr>
-              <w:t>A</w:t>
-            </w:r>
-            <w:r>
-              <w:rPr>
-                <w:sz w:val="24"/>
-              </w:rPr>
-              <w:t>dd product to cart</w:t>
-            </w:r>
-          </w:p>
-        </w:tc>
-      </w:tr>
-      <w:tr>
-        <w:trPr>
-          <w:trHeight w:val="462"/>
-        </w:trPr>
-        <w:tc>
-          <w:tcPr>
-            <w:tcW w:w="9970" w:type="dxa"/>
-            <w:gridSpan w:val="4"/>
-            <w:tcBorders>
-              <w:top w:val="single" w:sz="2" w:space="0" w:color="000000"/>
-              <w:left w:val="single" w:sz="2" w:space="0" w:color="000000"/>
-              <w:bottom w:val="single" w:sz="2" w:space="0" w:color="000000"/>
-              <w:right w:val="single" w:sz="2" w:space="0" w:color="000000"/>
-            </w:tcBorders>
-            <w:shd w:val="clear" w:color="auto" w:fill="DDDDDD"/>
-          </w:tcPr>
-          <w:p>
-            <w:r>
-              <w:rPr>
-                <w:b/>
-                <w:sz w:val="24"/>
-              </w:rPr>
-              <w:t>Flows of Events:</w:t>
-            </w:r>
-          </w:p>
-        </w:tc>
-      </w:tr>
-      <w:tr>
-        <w:trPr>
-          <w:trHeight w:val="461"/>
-        </w:trPr>
-        <w:tc>
-          <w:tcPr>
-            <w:tcW w:w="9970" w:type="dxa"/>
-            <w:gridSpan w:val="4"/>
-            <w:tcBorders>
-              <w:top w:val="single" w:sz="2" w:space="0" w:color="000000"/>
-              <w:left w:val="single" w:sz="2" w:space="0" w:color="000000"/>
-              <w:bottom w:val="single" w:sz="2" w:space="0" w:color="000000"/>
-              <w:right w:val="single" w:sz="2" w:space="0" w:color="000000"/>
-            </w:tcBorders>
-          </w:tcPr>
-          <w:p>
-            <w:r>
-              <w:rPr>
-                <w:b/>
-                <w:sz w:val="24"/>
-              </w:rPr>
-              <w:t>1. Basic Flows</w:t>
-            </w:r>
-          </w:p>
-        </w:tc>
-      </w:tr>
-      <w:tr>
-        <w:trPr>
-          <w:trHeight w:val="462"/>
-        </w:trPr>
-        <w:tc>
-          <w:tcPr>
-            <w:tcW w:w="9970" w:type="dxa"/>
-            <w:gridSpan w:val="4"/>
-            <w:tcBorders>
-              <w:top w:val="single" w:sz="2" w:space="0" w:color="000000"/>
-              <w:left w:val="single" w:sz="2" w:space="0" w:color="000000"/>
-              <w:bottom w:val="single" w:sz="2" w:space="0" w:color="000000"/>
-              <w:right w:val="single" w:sz="2" w:space="0" w:color="000000"/>
-            </w:tcBorders>
-          </w:tcPr>
-          <w:p>
-            <w:r>
-              <w:rPr>
-                <w:b/>
-                <w:sz w:val="24"/>
-              </w:rPr>
-              <w:lastRenderedPageBreak/>
-              <w:t>1.0 Place Order</w:t>
-            </w:r>
-          </w:p>
-        </w:tc>
-      </w:tr>
-      <w:tr>
-        <w:trPr>
-          <w:trHeight w:val="460"/>
-        </w:trPr>
-        <w:tc>
-          <w:tcPr>
-            <w:tcW w:w="630" w:type="dxa"/>
-            <w:tcBorders>
-              <w:top w:val="single" w:sz="2" w:space="0" w:color="000000"/>
-              <w:left w:val="single" w:sz="2" w:space="0" w:color="000000"/>
-              <w:bottom w:val="single" w:sz="2" w:space="0" w:color="000000"/>
-              <w:right w:val="single" w:sz="2" w:space="0" w:color="000000"/>
-            </w:tcBorders>
-          </w:tcPr>
-          <w:p>
-            <w:r>
-              <w:rPr>
-                <w:b/>
-                <w:sz w:val="24"/>
-              </w:rPr>
-              <w:t>Step</w:t>
-            </w:r>
-          </w:p>
-        </w:tc>
-        <w:tc>
-          <w:tcPr>
-            <w:tcW w:w="4770" w:type="dxa"/>
-            <w:gridSpan w:val="2"/>
-            <w:tcBorders>
-              <w:top w:val="single" w:sz="2" w:space="0" w:color="000000"/>
-              <w:left w:val="single" w:sz="2" w:space="0" w:color="000000"/>
-              <w:bottom w:val="single" w:sz="2" w:space="0" w:color="000000"/>
-              <w:right w:val="single" w:sz="2" w:space="0" w:color="000000"/>
-            </w:tcBorders>
-          </w:tcPr>
-          <w:p>
-            <w:r>
-              <w:rPr>
-                <w:b/>
-                <w:sz w:val="24"/>
-              </w:rPr>
-              <w:t>User Actions</w:t>
-            </w:r>
-          </w:p>
-        </w:tc>
-        <w:tc>
-          <w:tcPr>
-            <w:tcW w:w="4570" w:type="dxa"/>
-            <w:tcBorders>
-              <w:top w:val="single" w:sz="2" w:space="0" w:color="000000"/>
-              <w:left w:val="single" w:sz="2" w:space="0" w:color="000000"/>
-              <w:bottom w:val="single" w:sz="2" w:space="0" w:color="000000"/>
-              <w:right w:val="single" w:sz="2" w:space="0" w:color="000000"/>
-            </w:tcBorders>
-          </w:tcPr>
-          <w:p>
-            <w:r>
-              <w:rPr>
-                <w:b/>
-                <w:sz w:val="24"/>
-              </w:rPr>
-              <w:t>System Actions</w:t>
-            </w:r>
-          </w:p>
-        </w:tc>
-      </w:tr>
-      <w:tr>
-        <w:trPr>
-          <w:trHeight w:val="646"/>
-        </w:trPr>
-        <w:tc>
-          <w:tcPr>
-            <w:tcW w:w="630" w:type="dxa"/>
-            <w:tcBorders>
-              <w:top w:val="single" w:sz="2" w:space="0" w:color="000000"/>
-              <w:left w:val="single" w:sz="2" w:space="0" w:color="000000"/>
-              <w:bottom w:val="single" w:sz="2" w:space="0" w:color="000000"/>
-              <w:right w:val="single" w:sz="2" w:space="0" w:color="000000"/>
-            </w:tcBorders>
-          </w:tcPr>
-          <w:p>
-            <w:pPr>
-              <w:rPr>
-                <w:sz w:val="24"/>
-                <w:szCs w:val="28"/>
-              </w:rPr>
-            </w:pPr>
-            <w:r>
-              <w:rPr>
-                <w:sz w:val="24"/>
-                <w:szCs w:val="28"/>
-              </w:rPr>
-              <w:t>1</w:t>
-            </w:r>
-          </w:p>
-        </w:tc>
-        <w:tc>
-          <w:tcPr>
-            <w:tcW w:w="4770" w:type="dxa"/>
-            <w:gridSpan w:val="2"/>
-            <w:tcBorders>
-              <w:top w:val="single" w:sz="2" w:space="0" w:color="000000"/>
-              <w:left w:val="single" w:sz="2" w:space="0" w:color="000000"/>
-              <w:bottom w:val="single" w:sz="2" w:space="0" w:color="000000"/>
-              <w:right w:val="single" w:sz="2" w:space="0" w:color="000000"/>
-            </w:tcBorders>
-          </w:tcPr>
-          <w:p>
-            <w:pPr>
-              <w:rPr>
-                <w:sz w:val="24"/>
-                <w:szCs w:val="28"/>
-              </w:rPr>
-            </w:pPr>
-            <w:r>
-              <w:rPr>
-                <w:sz w:val="24"/>
-                <w:szCs w:val="28"/>
-              </w:rPr>
-              <w:t>Buyer go to his/ her product order menu</w:t>
-            </w:r>
-          </w:p>
-        </w:tc>
-        <w:tc>
-          <w:tcPr>
-            <w:tcW w:w="4570" w:type="dxa"/>
-            <w:tcBorders>
-              <w:top w:val="single" w:sz="2" w:space="0" w:color="000000"/>
-              <w:left w:val="single" w:sz="2" w:space="0" w:color="000000"/>
-              <w:bottom w:val="single" w:sz="2" w:space="0" w:color="000000"/>
-              <w:right w:val="single" w:sz="2" w:space="0" w:color="000000"/>
-            </w:tcBorders>
-          </w:tcPr>
-          <w:p>
-            <w:pPr>
-              <w:pStyle w:val="ListParagraph"/>
-              <w:numPr>
-                <w:ilvl w:val="1"/>
-                <w:numId w:val="1"/>
-              </w:numPr>
-              <w:rPr>
-                <w:sz w:val="24"/>
-                <w:szCs w:val="28"/>
-              </w:rPr>
-            </w:pPr>
-            <w:r>
-              <w:rPr>
-                <w:sz w:val="24"/>
-                <w:szCs w:val="28"/>
-              </w:rPr>
-              <w:t>System displaying product order</w:t>
-            </w:r>
-          </w:p>
-        </w:tc>
-      </w:tr>
-      <w:tr>
-        <w:trPr>
-          <w:trHeight w:val="1445"/>
-        </w:trPr>
-        <w:tc>
-          <w:tcPr>
-            <w:tcW w:w="630" w:type="dxa"/>
-            <w:tcBorders>
-              <w:top w:val="single" w:sz="2" w:space="0" w:color="000000"/>
-              <w:left w:val="single" w:sz="2" w:space="0" w:color="000000"/>
-              <w:bottom w:val="single" w:sz="2" w:space="0" w:color="000000"/>
-              <w:right w:val="single" w:sz="2" w:space="0" w:color="000000"/>
-            </w:tcBorders>
-          </w:tcPr>
-          <w:p>
-            <w:pPr>
-              <w:rPr>
-                <w:sz w:val="24"/>
-                <w:szCs w:val="28"/>
-              </w:rPr>
-            </w:pPr>
-            <w:r>
-              <w:rPr>
-                <w:sz w:val="24"/>
-                <w:szCs w:val="28"/>
-              </w:rPr>
-              <w:t>2</w:t>
-            </w:r>
-          </w:p>
-        </w:tc>
-        <w:tc>
-          <w:tcPr>
-            <w:tcW w:w="4770" w:type="dxa"/>
-            <w:gridSpan w:val="2"/>
-            <w:tcBorders>
-              <w:top w:val="single" w:sz="2" w:space="0" w:color="000000"/>
-              <w:left w:val="single" w:sz="2" w:space="0" w:color="000000"/>
-              <w:bottom w:val="single" w:sz="2" w:space="0" w:color="000000"/>
-              <w:right w:val="single" w:sz="2" w:space="0" w:color="000000"/>
-            </w:tcBorders>
-          </w:tcPr>
-          <w:p>
-            <w:pPr>
-              <w:rPr>
-                <w:sz w:val="24"/>
-                <w:szCs w:val="28"/>
-              </w:rPr>
-            </w:pPr>
-            <w:r>
-              <w:rPr>
-                <w:sz w:val="24"/>
-                <w:szCs w:val="28"/>
-              </w:rPr>
-              <w:t>Buyer click “checkout” button</w:t>
-            </w:r>
-          </w:p>
-        </w:tc>
-        <w:tc>
-          <w:tcPr>
-            <w:tcW w:w="4570" w:type="dxa"/>
-            <w:tcBorders>
-              <w:top w:val="single" w:sz="2" w:space="0" w:color="000000"/>
-              <w:left w:val="single" w:sz="2" w:space="0" w:color="000000"/>
-              <w:bottom w:val="single" w:sz="2" w:space="0" w:color="000000"/>
-              <w:right w:val="single" w:sz="2" w:space="0" w:color="000000"/>
-            </w:tcBorders>
-          </w:tcPr>
-          <w:p>
-            <w:pPr>
-              <w:rPr>
-                <w:sz w:val="24"/>
-                <w:szCs w:val="28"/>
-              </w:rPr>
-            </w:pPr>
-            <w:r>
-              <w:rPr>
-                <w:sz w:val="24"/>
-                <w:szCs w:val="28"/>
-              </w:rPr>
-              <w:t>2.1.  If order quantity less than product stock, then stock will be reduced</w:t>
-            </w:r>
-          </w:p>
-          <w:p>
-            <w:pPr>
-              <w:rPr>
-                <w:sz w:val="24"/>
-                <w:szCs w:val="28"/>
-              </w:rPr>
-            </w:pPr>
-            <w:r>
-              <w:rPr>
-                <w:sz w:val="24"/>
-                <w:szCs w:val="28"/>
-              </w:rPr>
-              <w:t>2.2.  if order quantity greater than product stock will give error message</w:t>
-            </w:r>
-          </w:p>
-        </w:tc>
-      </w:tr>
-      <w:tr>
-        <w:trPr>
-          <w:trHeight w:val="460"/>
-        </w:trPr>
-        <w:tc>
-          <w:tcPr>
-            <w:tcW w:w="9970" w:type="dxa"/>
-            <w:gridSpan w:val="4"/>
-            <w:tcBorders>
-              <w:top w:val="single" w:sz="2" w:space="0" w:color="000000"/>
-              <w:left w:val="single" w:sz="2" w:space="0" w:color="000000"/>
-              <w:bottom w:val="single" w:sz="2" w:space="0" w:color="000000"/>
-              <w:right w:val="single" w:sz="2" w:space="0" w:color="000000"/>
-            </w:tcBorders>
-            <w:shd w:val="clear" w:color="auto" w:fill="DDDDDD"/>
-          </w:tcPr>
-          <w:p>
-            <w:r>
-              <w:rPr>
-                <w:b/>
-                <w:sz w:val="24"/>
-              </w:rPr>
-              <w:t>Postconditions</w:t>
-            </w:r>
-          </w:p>
-        </w:tc>
-      </w:tr>
-      <w:tr>
-        <w:trPr>
-          <w:trHeight w:val="433"/>
-        </w:trPr>
-        <w:tc>
-          <w:tcPr>
-            <w:tcW w:w="9970" w:type="dxa"/>
-            <w:gridSpan w:val="4"/>
-            <w:tcBorders>
-              <w:top w:val="single" w:sz="2" w:space="0" w:color="000000"/>
-              <w:left w:val="single" w:sz="2" w:space="0" w:color="000000"/>
-              <w:bottom w:val="single" w:sz="2" w:space="0" w:color="000000"/>
-              <w:right w:val="single" w:sz="2" w:space="0" w:color="000000"/>
-            </w:tcBorders>
-          </w:tcPr>
-          <w:p>
-            <w:r>
-              <w:t>Product stock will be reduced</w:t>
-            </w:r>
-          </w:p>
-        </w:tc>
-      </w:tr>
-      <w:tr>
-        <w:trPr>
-          <w:trHeight w:val="431"/>
-        </w:trPr>
-        <w:tc>
-          <w:tcPr>
-            <w:tcW w:w="9970" w:type="dxa"/>
-            <w:gridSpan w:val="4"/>
-            <w:tcBorders>
-              <w:top w:val="single" w:sz="2" w:space="0" w:color="000000"/>
-              <w:left w:val="single" w:sz="2" w:space="0" w:color="000000"/>
-              <w:bottom w:val="single" w:sz="2" w:space="0" w:color="000000"/>
-              <w:right w:val="single" w:sz="2" w:space="0" w:color="000000"/>
-            </w:tcBorders>
-          </w:tcPr>
-          <w:p/>
-        </w:tc>
-      </w:tr>
-      <w:tr>
-        <w:trPr>
-          <w:trHeight w:val="462"/>
-        </w:trPr>
-        <w:tc>
-          <w:tcPr>
-            <w:tcW w:w="9970" w:type="dxa"/>
-            <w:gridSpan w:val="4"/>
-            <w:tcBorders>
-              <w:top w:val="single" w:sz="2" w:space="0" w:color="000000"/>
-              <w:left w:val="single" w:sz="2" w:space="0" w:color="000000"/>
-              <w:bottom w:val="single" w:sz="2" w:space="0" w:color="000000"/>
-              <w:right w:val="single" w:sz="2" w:space="0" w:color="000000"/>
-            </w:tcBorders>
-            <w:shd w:val="clear" w:color="auto" w:fill="DDDDDD"/>
-          </w:tcPr>
-          <w:p>
-            <w:r>
-              <w:rPr>
-                <w:b/>
-                <w:sz w:val="24"/>
-              </w:rPr>
-              <w:t>Business Rules</w:t>
-            </w:r>
-          </w:p>
-        </w:tc>
-      </w:tr>
-      <w:tr>
-        <w:trPr>
-          <w:trHeight w:val="433"/>
-        </w:trPr>
-        <w:tc>
-          <w:tcPr>
-            <w:tcW w:w="9970" w:type="dxa"/>
-            <w:gridSpan w:val="4"/>
-            <w:tcBorders>
-              <w:top w:val="single" w:sz="2" w:space="0" w:color="000000"/>
-              <w:left w:val="single" w:sz="2" w:space="0" w:color="000000"/>
-              <w:bottom w:val="single" w:sz="2" w:space="0" w:color="000000"/>
-              <w:right w:val="single" w:sz="2" w:space="0" w:color="000000"/>
-            </w:tcBorders>
-          </w:tcPr>
-          <w:p>
-            <w:pPr>
-              <w:pStyle w:val="ListParagraph"/>
-              <w:numPr>
-                <w:ilvl w:val="0"/>
-                <w:numId w:val="3"/>
-              </w:numPr>
-            </w:pPr>
-            <w:r>
-              <w:t>Buyer can’t insert minus quantity in form</w:t>
-            </w:r>
-          </w:p>
-        </w:tc>
-      </w:tr>
-      <w:tr>
-        <w:trPr>
-          <w:trHeight w:val="432"/>
-        </w:trPr>
-        <w:tc>
-          <w:tcPr>
-            <w:tcW w:w="9970" w:type="dxa"/>
-            <w:gridSpan w:val="4"/>
-            <w:tcBorders>
-              <w:top w:val="single" w:sz="2" w:space="0" w:color="000000"/>
-              <w:left w:val="single" w:sz="2" w:space="0" w:color="000000"/>
-              <w:bottom w:val="single" w:sz="2" w:space="0" w:color="000000"/>
-              <w:right w:val="single" w:sz="2" w:space="0" w:color="000000"/>
-            </w:tcBorders>
-          </w:tcPr>
-          <w:p>
-            <w:pPr>
-              <w:tabs>
-                <w:tab w:val="left" w:pos="2389"/>
-              </w:tabs>
-            </w:pPr>
-          </w:p>
-        </w:tc>
-      </w:tr>
-    </w:tbl>
-    <w:p/>
-    <w:tbl>
-      <w:tblPr>
-        <w:tblStyle w:val="TableGrid"/>
-        <w:tblW w:w="9970" w:type="dxa"/>
-        <w:tblInd w:w="-306" w:type="dxa"/>
-        <w:tblCellMar>
-          <w:top w:w="53" w:type="dxa"/>
-          <w:left w:w="58" w:type="dxa"/>
-          <w:right w:w="72" w:type="dxa"/>
-        </w:tblCellMar>
-        <w:tblLook w:val="04A0" w:firstRow="1" w:lastRow="0" w:firstColumn="1" w:lastColumn="0" w:noHBand="0" w:noVBand="1"/>
-      </w:tblPr>
-      <w:tblGrid>
-        <w:gridCol w:w="630"/>
-        <w:gridCol w:w="1473"/>
-        <w:gridCol w:w="3297"/>
-        <w:gridCol w:w="4570"/>
-      </w:tblGrid>
-      <w:tr>
-        <w:trPr>
-          <w:trHeight w:val="462"/>
-        </w:trPr>
-        <w:tc>
-          <w:tcPr>
-            <w:tcW w:w="9970" w:type="dxa"/>
-            <w:gridSpan w:val="4"/>
-            <w:tcBorders>
-              <w:top w:val="single" w:sz="2" w:space="0" w:color="000000"/>
-              <w:left w:val="single" w:sz="2" w:space="0" w:color="000000"/>
-              <w:bottom w:val="single" w:sz="2" w:space="0" w:color="000000"/>
-              <w:right w:val="single" w:sz="2" w:space="0" w:color="000000"/>
-            </w:tcBorders>
-            <w:shd w:val="clear" w:color="auto" w:fill="CCCCCC"/>
-          </w:tcPr>
-          <w:p>
-            <w:r>
-              <w:rPr>
-                <w:b/>
-                <w:sz w:val="24"/>
-              </w:rPr>
               <w:t>Use Case Number: 9</w:t>
             </w:r>
           </w:p>
@@ -10573,7 +10541,6 @@
                 <w:sz w:val="24"/>
                 <w:szCs w:val="28"/>
               </w:rPr>
-              <w:lastRenderedPageBreak/>
               <w:t>2</w:t>
             </w:r>
           </w:p>
@@ -10714,6 +10681,7 @@
                 <w:sz w:val="24"/>
                 <w:szCs w:val="28"/>
               </w:rPr>
+              <w:lastRenderedPageBreak/>
               <w:t>2.4. if user leave one of form blank will give error message can’t empty</w:t>
             </w:r>
           </w:p>
@@ -10741,6 +10709,7 @@
                 <w:b/>
                 <w:sz w:val="24"/>
               </w:rPr>
+              <w:lastRenderedPageBreak/>
               <w:t>Postconditions</w:t>
             </w:r>
           </w:p>
@@ -14347,7 +14316,7 @@
 </file>
 
 <file path=customXml/itemProps1.xml><?xml version="1.0" encoding="utf-8"?>
-<ds:datastoreItem xmlns:ds="http://schemas.openxmlformats.org/officeDocument/2006/customXml" ds:itemID="{EEE4A333-F602-4A40-9B5C-DD833ED70662}">
+<ds:datastoreItem xmlns:ds="http://schemas.openxmlformats.org/officeDocument/2006/customXml" ds:itemID="{CAC7D98D-9DCF-E546-88D9-E3BC5C600725}">
   <ds:schemaRefs>
     <ds:schemaRef ds:uri="http://schemas.openxmlformats.org/officeDocument/2006/bibliography"/>
   </ds:schemaRefs>
